--- a/arduino_eq/Lab3Spectrum.docx
+++ b/arduino_eq/Lab3Spectrum.docx
@@ -1,6 +1,6 @@
 
 <file path=word/document.xml><?xml version="1.0" encoding="utf-8"?>
-<w:document xmlns:wpc="http://schemas.microsoft.com/office/word/2010/wordprocessingCanvas" xmlns:mc="http://schemas.openxmlformats.org/markup-compatibility/2006" xmlns:o="urn:schemas-microsoft-com:office:office" xmlns:r="http://schemas.openxmlformats.org/officeDocument/2006/relationships" xmlns:m="http://schemas.openxmlformats.org/officeDocument/2006/math" xmlns:v="urn:schemas-microsoft-com:vml" xmlns:wp14="http://schemas.microsoft.com/office/word/2010/wordprocessingDrawing" xmlns:wp="http://schemas.openxmlformats.org/drawingml/2006/wordprocessingDrawing" xmlns:w10="urn:schemas-microsoft-com:office:word" xmlns:w="http://schemas.openxmlformats.org/wordprocessingml/2006/main" xmlns:w14="http://schemas.microsoft.com/office/word/2010/wordml" xmlns:w15="http://schemas.microsoft.com/office/word/2012/wordml" xmlns:wpg="http://schemas.microsoft.com/office/word/2010/wordprocessingGroup" xmlns:wpi="http://schemas.microsoft.com/office/word/2010/wordprocessingInk" xmlns:wne="http://schemas.microsoft.com/office/word/2006/wordml" xmlns:wps="http://schemas.microsoft.com/office/word/2010/wordprocessingShape" mc:Ignorable="w14 w15 wp14">
+<w:document xmlns:wpc="http://schemas.microsoft.com/office/word/2010/wordprocessingCanvas" xmlns:mo="http://schemas.microsoft.com/office/mac/office/2008/main" xmlns:mc="http://schemas.openxmlformats.org/markup-compatibility/2006" xmlns:mv="urn:schemas-microsoft-com:mac:vml" xmlns:o="urn:schemas-microsoft-com:office:office" xmlns:r="http://schemas.openxmlformats.org/officeDocument/2006/relationships" xmlns:m="http://schemas.openxmlformats.org/officeDocument/2006/math" xmlns:v="urn:schemas-microsoft-com:vml" xmlns:wp14="http://schemas.microsoft.com/office/word/2010/wordprocessingDrawing" xmlns:wp="http://schemas.openxmlformats.org/drawingml/2006/wordprocessingDrawing" xmlns:w10="urn:schemas-microsoft-com:office:word" xmlns:w="http://schemas.openxmlformats.org/wordprocessingml/2006/main" xmlns:w14="http://schemas.microsoft.com/office/word/2010/wordml" xmlns:wpg="http://schemas.microsoft.com/office/word/2010/wordprocessingGroup" xmlns:wpi="http://schemas.microsoft.com/office/word/2010/wordprocessingInk" xmlns:wne="http://schemas.microsoft.com/office/word/2006/wordml" xmlns:wps="http://schemas.microsoft.com/office/word/2010/wordprocessingShape" mc:Ignorable="w14 wp14">
   <w:background w:color="FFFFFF"/>
   <w:body>
     <w:p>
@@ -28,7 +28,20 @@
         <w:ind w:firstLine="720"/>
       </w:pPr>
       <w:r>
-        <w:t>The second lab builds off the hardware from the first lab, but demonstrates a different kind of processing, spectral analysis. Spectral analysis in audio is the analysis of the frequency content of sound.  Many stereos have a spectrum analyzer built in, we recognize it as the colored lights that dance to the beat of the music.  I used this opportunity to build a spectrum analyzer of my own.</w:t>
+        <w:t xml:space="preserve">The second lab builds off the hardware from the first lab, but demonstrates a different kind of processing, spectral analysis. Spectral analysis in audio is the analysis of the frequency content of sound.  Many stereos have a spectrum analyzer built </w:t>
+      </w:r>
+      <w:proofErr w:type="gramStart"/>
+      <w:r>
+        <w:t>in,</w:t>
+      </w:r>
+      <w:proofErr w:type="gramEnd"/>
+      <w:r>
+        <w:t xml:space="preserve"> we recognize it as the colored lights that dance to the beat of the music.  I used this opportunity to build a spe</w:t>
+      </w:r>
+      <w:bookmarkStart w:id="0" w:name="_GoBack"/>
+      <w:bookmarkEnd w:id="0"/>
+      <w:r>
+        <w:t>ctrum analyzer of my own.</w:t>
       </w:r>
     </w:p>
     <w:p>
@@ -36,7 +49,7 @@
         <w:pStyle w:val="Heading1"/>
       </w:pPr>
       <w:r>
-        <w:t>Spectrum Analyzer Algorithm</w:t>
+        <w:t>Sampling</w:t>
       </w:r>
     </w:p>
     <w:p>
@@ -44,19 +57,71 @@
         <w:ind w:firstLine="720"/>
       </w:pPr>
       <w:r>
-        <w:t>There are three main methods to the spectrum algorithm: sampleInput, populateLedMatrix, and drawLed.  The sample input method is exactly how it sounds.  First</w:t>
+        <w:t xml:space="preserve">There are three main methods to the spectrum algorithm: </w:t>
+      </w:r>
+      <w:proofErr w:type="spellStart"/>
+      <w:r>
+        <w:t>sampleInput</w:t>
+      </w:r>
+      <w:proofErr w:type="spellEnd"/>
+      <w:r>
+        <w:t xml:space="preserve">, </w:t>
+      </w:r>
+      <w:proofErr w:type="spellStart"/>
+      <w:r>
+        <w:t>populateLedMatrix</w:t>
+      </w:r>
+      <w:proofErr w:type="spellEnd"/>
+      <w:r>
+        <w:t xml:space="preserve">, and </w:t>
+      </w:r>
+      <w:proofErr w:type="spellStart"/>
+      <w:r>
+        <w:t>drawLed</w:t>
+      </w:r>
+      <w:proofErr w:type="spellEnd"/>
+      <w:r>
+        <w:t>.  The sample input method is exactly how it sounds.  First</w:t>
       </w:r>
       <w:r>
         <w:t>,</w:t>
       </w:r>
       <w:r>
-        <w:t xml:space="preserve"> I clear the fht_input array, which is an array that stores all the samples to run the Fast Hartley transform upon.  I can do this quickly without looping using the memset function, applying zeros to all indexes.  Next, I take 256 samples as defined by the FHT_N variable.  The two choices here are 128 or 256, </w:t>
+        <w:t xml:space="preserve"> I clear the </w:t>
+      </w:r>
+      <w:proofErr w:type="spellStart"/>
+      <w:r>
+        <w:t>fht_input</w:t>
+      </w:r>
+      <w:proofErr w:type="spellEnd"/>
+      <w:r>
+        <w:t xml:space="preserve"> array, which is an array that stores all the samples to run the Fast Hartley transform upon.  I can do this quickly without looping using the </w:t>
+      </w:r>
+      <w:proofErr w:type="spellStart"/>
+      <w:r>
+        <w:t>memset</w:t>
+      </w:r>
+      <w:proofErr w:type="spellEnd"/>
+      <w:r>
+        <w:t xml:space="preserve"> function, applying zeros to all indexes.  Next, I take 256 samples as defined by the FHT_N variable.  The two choices here are 128 or 256, </w:t>
       </w:r>
       <w:r>
         <w:rPr>
           <w:color w:val="auto"/>
         </w:rPr>
-        <w:t>which determine how many output bins are required.  I have an 8x8 LED matrix so chose 256 as it creates 8 bins</w:t>
+        <w:t xml:space="preserve">which determine how many output bins are </w:t>
+      </w:r>
+      <w:r>
+        <w:rPr>
+          <w:color w:val="auto"/>
+        </w:rPr>
+        <w:t>will be created</w:t>
+      </w:r>
+      <w:r>
+        <w:rPr>
+          <w:color w:val="auto"/>
+        </w:rPr>
+        <w:t>.  I have an 8x8 LED matrix so chose 256 as it creates 8 bins</w:t>
       </w:r>
       <w:r>
         <w:rPr>
@@ -68,7 +133,21 @@
         <w:rPr>
           <w:color w:val="auto"/>
         </w:rPr>
-        <w:t xml:space="preserve">. I used a for loop to collect </w:t>
+        <w:t xml:space="preserve">. I used </w:t>
+      </w:r>
+      <w:proofErr w:type="gramStart"/>
+      <w:r>
+        <w:rPr>
+          <w:color w:val="auto"/>
+        </w:rPr>
+        <w:t>a for</w:t>
+      </w:r>
+      <w:proofErr w:type="gramEnd"/>
+      <w:r>
+        <w:rPr>
+          <w:color w:val="auto"/>
+        </w:rPr>
+        <w:t xml:space="preserve"> loop to collect </w:t>
       </w:r>
       <w:r>
         <w:rPr>
@@ -86,13 +165,37 @@
         <w:t>I connected my audio input.   I had two choices here; I could use the interrupt routine to collect the samples or a simple analog read.  The analog read isn’t as optimized as the interrupt routine so it takes a bit longer.  Usually, this would be a disadvantage, but I found when using the interrupt routine the L</w:t>
       </w:r>
       <w:r>
-        <w:t>ED output wasn’t as effective. Using interrupts means the code constantly stores context and executes the interrupt routine.  The algorithm I created samples first, then processes those samples so there is no reason to continue executing the interrupt the routine in the middle of the populateLEDMatrix or drawLED methods.  It actually ends up slowing down the loop and the LED output lags</w:t>
+        <w:t xml:space="preserve">ED output wasn’t as effective. Using interrupts means the code constantly stores context and executes the interrupt routine.  The algorithm I created samples first, then processes those samples so there is no reason to continue executing the interrupt the routine in the middle of the </w:t>
+      </w:r>
+      <w:proofErr w:type="spellStart"/>
+      <w:r>
+        <w:t>populateLEDMatrix</w:t>
+      </w:r>
+      <w:proofErr w:type="spellEnd"/>
+      <w:r>
+        <w:t xml:space="preserve"> or </w:t>
+      </w:r>
+      <w:proofErr w:type="spellStart"/>
+      <w:r>
+        <w:t>drawLED</w:t>
+      </w:r>
+      <w:proofErr w:type="spellEnd"/>
+      <w:r>
+        <w:t xml:space="preserve"> methods.  It actually ends up slowing down the loop and the LED output lags</w:t>
       </w:r>
       <w:r>
         <w:t xml:space="preserve">.  </w:t>
       </w:r>
       <w:r>
-        <w:t xml:space="preserve">For this reason I chose to just sample using the analogRead method.  </w:t>
+        <w:t xml:space="preserve">For this reason I chose to just sample using the </w:t>
+      </w:r>
+      <w:proofErr w:type="spellStart"/>
+      <w:r>
+        <w:t>analogRead</w:t>
+      </w:r>
+      <w:proofErr w:type="spellEnd"/>
+      <w:r>
+        <w:t xml:space="preserve"> method.  </w:t>
       </w:r>
     </w:p>
     <w:p>
@@ -100,7 +203,23 @@
         <w:ind w:firstLine="720"/>
       </w:pPr>
       <w:r>
-        <w:t xml:space="preserve">After the sampling is complete there are a series of FHT functions to prepare the data and then process the data.  The final function fht_mag_octave populates the fht_oct_out array with the processed data in bins.  There are other types of FHT magnitude operations, but I chose octave because it corresponds with my goal of representing audio visually.  The octave function places the frequency data into bins that are reflective of how humans perceive </w:t>
+        <w:t xml:space="preserve">After the sampling is complete there are a series of FHT functions to prepare the data and then process the data.  The final function </w:t>
+      </w:r>
+      <w:proofErr w:type="spellStart"/>
+      <w:r>
+        <w:t>fht_mag_octave</w:t>
+      </w:r>
+      <w:proofErr w:type="spellEnd"/>
+      <w:r>
+        <w:t xml:space="preserve"> populates the </w:t>
+      </w:r>
+      <w:proofErr w:type="spellStart"/>
+      <w:r>
+        <w:t>fht_oct_out</w:t>
+      </w:r>
+      <w:proofErr w:type="spellEnd"/>
+      <w:r>
+        <w:t xml:space="preserve"> array with the processed data in bins.  There are other types of FHT magnitude operations, but I chose octave because it corresponds with my goal of representing audio visually.  The octave function places the frequency data into bins that are reflective of how humans perceive </w:t>
       </w:r>
       <w:r>
         <w:t>sound [1].   This is why many spectrum analyzers use a logarithmic scale when representing frequencies.  Powerful low frequencies are put into their own bin for the most part, while weaker high frequency content is grouped together.  Using FHT_N of 128 the bins</w:t>
@@ -154,11 +273,25 @@
         <w:ind w:firstLine="720"/>
       </w:pPr>
       <w:r>
-        <w:t xml:space="preserve">After sorting the frequencies into bins I could easily create a spectrum analyzer with a few operations and the set_column method provided by the LED </w:t>
+        <w:t xml:space="preserve">After sorting the frequencies into bins I could easily create a spectrum analyzer with a few operations and the </w:t>
+      </w:r>
+      <w:proofErr w:type="spellStart"/>
+      <w:r>
+        <w:t>set_column</w:t>
+      </w:r>
+      <w:proofErr w:type="spellEnd"/>
+      <w:r>
+        <w:t xml:space="preserve"> method provided by the LED </w:t>
       </w:r>
       <w:r>
         <w:lastRenderedPageBreak/>
-        <w:t>Control library.  In fact I did that initially and have a video attached with what that looks like.  The issue was using the set column function and writing frequencies from low to high in a loop creates a distracting wave animation.  It’s very easy to see each column written one by one and there is a noticeable delay in the always-changing high frequency content.  Therefore I created some operations to convert the column data into row data and then write the rows from the bottom up.  This gives a much better visual representation of the sound without a noticeable delay.</w:t>
+        <w:t xml:space="preserve">Control library.  In fact I did that initially and have a video attached with what that looks like.  The issue was using the set column function and writing frequencies from low to high in a loop creates a distracting </w:t>
+      </w:r>
+      <w:r>
+        <w:t>left to right</w:t>
+      </w:r>
+      <w:r>
+        <w:t xml:space="preserve"> animation.  It’s very easy to see each column written one by one and there is a noticeable delay in the always-changing high frequency content.  Therefore I created some operations to convert the column data into row data and then write the rows from the bottom up.  This gives a much better visual representation of the sound without a noticeable delay.</w:t>
       </w:r>
     </w:p>
     <w:p>
@@ -179,7 +312,15 @@
         <w:t>rd</w:t>
       </w:r>
       <w:r>
-        <w:t xml:space="preserve"> LED illuminated, etc. Knowing this, I want to convert the values I receive from the fht_mag_output array into the closest binary value: 0, 1, 3, 7, 15, 31, 63, or 127.  I choose these because the</w:t>
+        <w:t xml:space="preserve"> LED illuminated, etc. Knowing this, I want to convert the values I receive from the </w:t>
+      </w:r>
+      <w:proofErr w:type="spellStart"/>
+      <w:r>
+        <w:t>fht_mag_output</w:t>
+      </w:r>
+      <w:proofErr w:type="spellEnd"/>
+      <w:r>
+        <w:t xml:space="preserve"> array into the closest binary value: 0, 1, 3, 7, 15, 31, 63, or 127.  I choose these because the</w:t>
       </w:r>
       <w:r>
         <w:t>y mean all LEDs are illuminated beneath.</w:t>
@@ -892,13 +1033,10 @@
         <w:ind w:firstLine="720"/>
       </w:pPr>
       <w:r>
-        <w:t xml:space="preserve">The calculate column value to get this binary representations takes the value and subtracts the minimum decibel value.  The minimum decibel value is just a value I created so the bottom rows of lights are illuminated.  Essentially this gives the full magnitude of the frequency bin value.  Then I divide the result by the step size.  The step size is a scalar for the size of the LED matrix calculated by subtracted in the minimum dB from the maximum and dividing by the </w:t>
-      </w:r>
-      <w:r>
-        <w:rPr>
-          <w:color w:val="auto"/>
-        </w:rPr>
-        <w:t>number of rows</w:t>
+        <w:t>The calculate column value to get this binary representations takes the</w:t>
+      </w:r>
+      <w:r>
+        <w:t xml:space="preserve"> octave magnitude value, multiplies it by the number of rows, and divides by a maximum magnitude value.  The maximum magnitude is assigned as the largest value given by the FHT octave out.  I used this so that the spectrum can scale to any size matrix and have maximum resolution.  All columns are scaled as a percentage of the maximum sized column.  To prevent outliers and problems caused by a change of input signal amplitude I consistently decrement this maximum magnitude value in the populate LED matrix method.  This way the max magnitude will consistently be updated</w:t>
       </w:r>
       <w:r>
         <w:rPr>
@@ -913,7 +1051,19 @@
         <w:t xml:space="preserve"> Then </w:t>
       </w:r>
       <w:r>
-        <w:t>I take the value and raise it to the power of two, this gives a value such as 0, 2, 4, 8, 16, 32, 64, or 128, which would all only result in one LED illuminated.  I then subtract 1 to get to my goal values and illuminate all LEDs.</w:t>
+        <w:t>I take</w:t>
+      </w:r>
+      <w:r>
+        <w:t xml:space="preserve"> two and raise it to the power of</w:t>
+      </w:r>
+      <w:r>
+        <w:t xml:space="preserve"> the value</w:t>
+      </w:r>
+      <w:r>
+        <w:t>, which I expect to be between 0 and the number of rows. T</w:t>
+      </w:r>
+      <w:r>
+        <w:t>his gives a value such as 0, 2, 4, 8, 16, 32, 64, or 128, which would all only result in one LED illuminated.  I then subtract 1 to get to my goal values and illuminate all LEDs.</w:t>
       </w:r>
     </w:p>
     <w:p>
@@ -921,13 +1071,39 @@
         <w:ind w:firstLine="720"/>
       </w:pPr>
       <w:r>
-        <w:t>The next step is to translate these column values into row values so I can use the setRow command.  The only way I could think to do this was to go one by one through the column array and check if the LED should be lit or not</w:t>
+        <w:t xml:space="preserve">The next step is to translate these column values into row values so I can use the </w:t>
+      </w:r>
+      <w:proofErr w:type="spellStart"/>
+      <w:r>
+        <w:t>setRow</w:t>
+      </w:r>
+      <w:proofErr w:type="spellEnd"/>
+      <w:r>
+        <w:t xml:space="preserve"> command.  The </w:t>
+      </w:r>
+      <w:r>
+        <w:t>way I do this is</w:t>
+      </w:r>
+      <w:r>
+        <w:t xml:space="preserve"> one by one through the column array and check if the LED should be lit or not</w:t>
       </w:r>
       <w:r>
         <w:t xml:space="preserve"> and assemble a row value that represents the columns</w:t>
       </w:r>
       <w:r>
-        <w:t xml:space="preserve">.  I do this with the bitRead method, which takes an integer and a bit position and returns a 1 or 0.  For example given the integer 4 and bit position 3 the result would be one.  Therefore, the loop goes through reading each bit, multiplying the value by two, raising it to the power of the bit position, and adding it to the row integer value being assembled.  The only exception to this is on bit position zero, because raising anything to the power of zero is 1, but we must represent both zero and 1 in this position.  This is essentially just creating an integer value by doing a binary to decimal conversion, going across the columns.  </w:t>
+        <w:t xml:space="preserve">.  I do this with the </w:t>
+      </w:r>
+      <w:proofErr w:type="spellStart"/>
+      <w:r>
+        <w:t>bitRead</w:t>
+      </w:r>
+      <w:proofErr w:type="spellEnd"/>
+      <w:r>
+        <w:t xml:space="preserve"> method, which takes an integer and a bit position and returns a 1 or 0.  For example given the integer 4 and bit position 3 the result would be one.  Therefore, the loop goes through reading each bit, multiplying the value by two, raising it to the power of the bit position, and adding it to the row integer value being assembled.  The only exception to this is on bit position zero, because raising anything to the power of zero is 1, but we must represent both zero </w:t>
+      </w:r>
+      <w:r>
+        <w:lastRenderedPageBreak/>
+        <w:t xml:space="preserve">and 1 in this position.  This is essentially just creating an integer value by doing a binary to decimal conversion, going across the columns.  </w:t>
       </w:r>
     </w:p>
     <w:p>
@@ -935,8 +1111,23 @@
         <w:ind w:firstLine="720"/>
       </w:pPr>
       <w:r>
-        <w:lastRenderedPageBreak/>
-        <w:t>After the row array is assembled, I simply loop through the array and call the set row method with the integer value.  I have a few counters: rowIndex and colIndex in these two methods to control the order the LEDs are written in, giving the matrix the proper orientation.</w:t>
+        <w:t xml:space="preserve">After the row array is assembled, I simply loop through the array and call the set row method with the integer value.  I have a few counters: </w:t>
+      </w:r>
+      <w:proofErr w:type="spellStart"/>
+      <w:r>
+        <w:t>rowIndex</w:t>
+      </w:r>
+      <w:proofErr w:type="spellEnd"/>
+      <w:r>
+        <w:t xml:space="preserve"> and </w:t>
+      </w:r>
+      <w:proofErr w:type="spellStart"/>
+      <w:r>
+        <w:t>colIndex</w:t>
+      </w:r>
+      <w:proofErr w:type="spellEnd"/>
+      <w:r>
+        <w:t xml:space="preserve"> in these two methods to control the order the LEDs are written in, giving the matrix the proper orientation.</w:t>
       </w:r>
     </w:p>
     <w:p>
@@ -1108,7 +1299,13 @@
     <w:p/>
     <w:p>
       <w:r>
-        <w:t>For example calculating row 1:</w:t>
+        <w:t>For example</w:t>
+      </w:r>
+      <w:r>
+        <w:t>,</w:t>
+      </w:r>
+      <w:r>
+        <w:t xml:space="preserve"> calculating row 1:</w:t>
       </w:r>
     </w:p>
     <w:p>
@@ -1120,7 +1317,15 @@
         </w:numPr>
       </w:pPr>
       <w:r>
-        <w:t>The bitRead of column 0 for row 1 would return 1.  Row 1 = 1</w:t>
+        <w:t xml:space="preserve">The </w:t>
+      </w:r>
+      <w:proofErr w:type="spellStart"/>
+      <w:r>
+        <w:t>bitRead</w:t>
+      </w:r>
+      <w:proofErr w:type="spellEnd"/>
+      <w:r>
+        <w:t xml:space="preserve"> of column 0 for row 1 would return 1.  Row 1 = 1</w:t>
       </w:r>
     </w:p>
     <w:p>
@@ -1132,7 +1337,15 @@
         </w:numPr>
       </w:pPr>
       <w:r>
-        <w:t>The bitRead of column 1 for row 1 would return 0. Row 1 = 1 + (0*2)^1 = 1</w:t>
+        <w:t xml:space="preserve">The </w:t>
+      </w:r>
+      <w:proofErr w:type="spellStart"/>
+      <w:r>
+        <w:t>bitRead</w:t>
+      </w:r>
+      <w:proofErr w:type="spellEnd"/>
+      <w:r>
+        <w:t xml:space="preserve"> of column 1 for row 1 would return 0. Row 1 = 1 + (0*2)^1 = 1</w:t>
       </w:r>
     </w:p>
     <w:p>
@@ -1144,7 +1357,40 @@
         </w:numPr>
       </w:pPr>
       <w:r>
-        <w:t>The bitRead of column 2 for row 1 would return 1. Row 1 = 1 + (1*2)^2 = 5</w:t>
+        <w:t xml:space="preserve">The </w:t>
+      </w:r>
+      <w:proofErr w:type="spellStart"/>
+      <w:r>
+        <w:t>bitRead</w:t>
+      </w:r>
+      <w:proofErr w:type="spellEnd"/>
+      <w:r>
+        <w:t xml:space="preserve"> of column 2 for row 1 would return 1. Row 1 = 1 + (1*2)^2 = 5</w:t>
+      </w:r>
+    </w:p>
+    <w:p>
+      <w:pPr>
+        <w:pStyle w:val="ListParagraph"/>
+        <w:numPr>
+          <w:ilvl w:val="0"/>
+          <w:numId w:val="1"/>
+        </w:numPr>
+      </w:pPr>
+      <w:r>
+        <w:t xml:space="preserve">Call </w:t>
+      </w:r>
+      <w:proofErr w:type="spellStart"/>
+      <w:proofErr w:type="gramStart"/>
+      <w:r>
+        <w:t>setRow</w:t>
+      </w:r>
+      <w:proofErr w:type="spellEnd"/>
+      <w:r>
+        <w:t>(</w:t>
+      </w:r>
+      <w:proofErr w:type="gramEnd"/>
+      <w:r>
+        <w:t>0, 1, 5)</w:t>
       </w:r>
     </w:p>
     <w:p/>
@@ -1209,9 +1455,15 @@
         <w:t xml:space="preserve">operation </w:t>
       </w:r>
       <w:r>
-        <w:t>shows low frequencies are stronger than high frequencies.  As I said I used the octave magnitude function to short the frequencies in bins.  The lowest frequencies, the first two bins, always have the highest magnitude.  After doing some research I found this is known as the pink spectrum, or pink noise.  “The frequency spectrum of </w:t>
-      </w:r>
-      <w:hyperlink r:id="rId6" w:tooltip="Pink noise" w:history="1">
+        <w:t>shows low frequencies are stronger than high frequencies.  As I said</w:t>
+      </w:r>
+      <w:r>
+        <w:t>,</w:t>
+      </w:r>
+      <w:r>
+        <w:t xml:space="preserve"> I used the octave magnitude function to sort the frequencies in bins.  The lowest frequencies, the first two bins, always have the highest magnitude.  After doing some research I found this is known as the pink spectrum, or pink noise.  “The frequency spectrum of </w:t>
+      </w:r>
+      <w:hyperlink r:id="rId7" w:tooltip="Pink noise" w:history="1">
         <w:r>
           <w:t>pink noise</w:t>
         </w:r>
@@ -1219,7 +1471,7 @@
       <w:r>
         <w:t> is linear in </w:t>
       </w:r>
-      <w:hyperlink r:id="rId7" w:tooltip="Logarithmic scale" w:history="1">
+      <w:hyperlink r:id="rId8" w:tooltip="Logarithmic scale" w:history="1">
         <w:r>
           <w:t>logarithmic space</w:t>
         </w:r>
@@ -1258,24 +1510,18 @@
     <w:p>
       <w:r>
         <w:tab/>
-        <w:t xml:space="preserve">Finally, I must point out this was far from my original intention with this lab.  Before working with the Arduino I had very high hopes and ambitious objectives.  Those were crushed after I struggled mightily with the first filtering experiment.  I ended up learning more about the Arduino and using more advanced functions than I originally planned.  I learned early that the built in Arduino libraries, while very intuitive, don’t offer the performance required for some tasks.  I was able to experiment with interrupts and bit manipulation on the Atmel core itself to work around some issues, but it wasn’t quite enough to create my full spectrum with filtering.  I feel I accomplished quite a bit in these three labs; however, much of the knowledge was gained before I started the first lab. Getting into the Arduino is as </w:t>
+        <w:t xml:space="preserve">Finally, I must point out this was far from my original intention with this lab.  Before working with the Arduino I had very high hopes and ambitious objectives.  Those were crushed after I struggled mightily with the first filtering experiment.  I ended up learning more about the Arduino and using more advanced functions than I originally planned.  I learned early that the built in Arduino libraries, while very intuitive, don’t offer the performance required for some tasks.  I was able to experiment with interrupts and bit manipulation on the Atmel core itself to work </w:t>
       </w:r>
       <w:r>
         <w:lastRenderedPageBreak/>
-        <w:t xml:space="preserve">easy as opening up a project book and imitating the projects.  I spent a few weeks doing this before I felt comfortable moving on to something larger like these labs.  Attempting real time operations can be done with some tweaks; however, that’s not a strong point for the Arduino. </w:t>
-      </w:r>
-      <w:r>
-        <w:t xml:space="preserve">All in all the Arduino is a great prototyping tool for something with fairly limited scope.  </w:t>
+        <w:t xml:space="preserve">around some issues, but it wasn’t quite enough to create my full spectrum with filtering.  I feel I accomplished quite a bit in these three labs; however, much of the knowledge was gained before I started the first lab. Getting into the Arduino is as easy as opening up a project book and imitating the projects.  I spent a few weeks doing this before I felt comfortable moving on to something larger like these labs.  Attempting real time operations can be done with some tweaks; however, that’s not a strong point for the Arduino. All in all the Arduino is a great prototyping tool for something with fairly limited scope.  </w:t>
       </w:r>
       <w:r>
         <w:t xml:space="preserve">The libraries are well documented and the Atmel manual is easy to pick up and read.  </w:t>
       </w:r>
     </w:p>
     <w:p/>
-    <w:p>
-      <w:bookmarkStart w:id="0" w:name="_GoBack"/>
-      <w:bookmarkEnd w:id="0"/>
-    </w:p>
+    <w:p/>
     <w:p>
       <w:pPr>
         <w:jc w:val="center"/>
@@ -1297,7 +1543,7 @@
       <w:r>
         <w:t xml:space="preserve"> Arduino FHT Library. (2013, March 13). Retrieved December 8, 2015, from </w:t>
       </w:r>
-      <w:hyperlink r:id="rId8" w:history="1">
+      <w:hyperlink r:id="rId9" w:history="1">
         <w:r>
           <w:t>http://wiki.openmusiclabs.com/</w:t>
         </w:r>
@@ -1311,15 +1557,23 @@
         <w:t xml:space="preserve">2. </w:t>
       </w:r>
       <w:r>
-        <w:t>Colors of noise. (2015, November 4). In Wikipedia, The Free Encyclopedia</w:t>
-      </w:r>
-      <w:r>
-        <w:t>. Retrieved 04:07, December 9</w:t>
+        <w:t xml:space="preserve">Colors of noise. (2015, November 4). </w:t>
+      </w:r>
+      <w:proofErr w:type="gramStart"/>
+      <w:r>
+        <w:t>In Wikipedia, The Free Encyclopedia</w:t>
+      </w:r>
+      <w:r>
+        <w:t>.</w:t>
+      </w:r>
+      <w:proofErr w:type="gramEnd"/>
+      <w:r>
+        <w:t xml:space="preserve"> Retrieved 04:07, December 9</w:t>
       </w:r>
       <w:r>
         <w:t>, 2015, from </w:t>
       </w:r>
-      <w:hyperlink r:id="rId9" w:history="1">
+      <w:hyperlink r:id="rId10" w:history="1">
         <w:r>
           <w:t>https://en.wikipedia.org/w/index.php?title=Colors_of_noise&amp;oldid=688971460</w:t>
         </w:r>
@@ -1329,8 +1583,13 @@
       <w:r>
         <w:t xml:space="preserve">3. </w:t>
       </w:r>
-      <w:r>
-        <w:t>LedControl. (2007, June 23). Retrieved December 15, 2015, from http://playground.arduino.cc/Main/Led</w:t>
+      <w:proofErr w:type="spellStart"/>
+      <w:r>
+        <w:t>LedControl</w:t>
+      </w:r>
+      <w:proofErr w:type="spellEnd"/>
+      <w:r>
+        <w:t>. (2007, June 23). Retrieved December 15, 2015, from http://playground.arduino.cc/Main/Led</w:t>
       </w:r>
       <w:r>
         <w:t>Control</w:t>
@@ -1347,8 +1606,8 @@
 </file>
 
 <file path=word/numbering.xml><?xml version="1.0" encoding="utf-8"?>
-<w:numbering xmlns:wpc="http://schemas.microsoft.com/office/word/2010/wordprocessingCanvas" xmlns:mc="http://schemas.openxmlformats.org/markup-compatibility/2006" xmlns:o="urn:schemas-microsoft-com:office:office" xmlns:r="http://schemas.openxmlformats.org/officeDocument/2006/relationships" xmlns:m="http://schemas.openxmlformats.org/officeDocument/2006/math" xmlns:v="urn:schemas-microsoft-com:vml" xmlns:wp14="http://schemas.microsoft.com/office/word/2010/wordprocessingDrawing" xmlns:wp="http://schemas.openxmlformats.org/drawingml/2006/wordprocessingDrawing" xmlns:w10="urn:schemas-microsoft-com:office:word" xmlns:w="http://schemas.openxmlformats.org/wordprocessingml/2006/main" xmlns:w14="http://schemas.microsoft.com/office/word/2010/wordml" xmlns:w15="http://schemas.microsoft.com/office/word/2012/wordml" xmlns:wpg="http://schemas.microsoft.com/office/word/2010/wordprocessingGroup" xmlns:wpi="http://schemas.microsoft.com/office/word/2010/wordprocessingInk" xmlns:wne="http://schemas.microsoft.com/office/word/2006/wordml" xmlns:wps="http://schemas.microsoft.com/office/word/2010/wordprocessingShape" mc:Ignorable="w14 w15 wp14">
-  <w:abstractNum w:abstractNumId="0" w15:restartNumberingAfterBreak="0">
+<w:numbering xmlns:wpc="http://schemas.microsoft.com/office/word/2010/wordprocessingCanvas" xmlns:mo="http://schemas.microsoft.com/office/mac/office/2008/main" xmlns:mc="http://schemas.openxmlformats.org/markup-compatibility/2006" xmlns:mv="urn:schemas-microsoft-com:mac:vml" xmlns:o="urn:schemas-microsoft-com:office:office" xmlns:r="http://schemas.openxmlformats.org/officeDocument/2006/relationships" xmlns:m="http://schemas.openxmlformats.org/officeDocument/2006/math" xmlns:v="urn:schemas-microsoft-com:vml" xmlns:wp14="http://schemas.microsoft.com/office/word/2010/wordprocessingDrawing" xmlns:wp="http://schemas.openxmlformats.org/drawingml/2006/wordprocessingDrawing" xmlns:w10="urn:schemas-microsoft-com:office:word" xmlns:w="http://schemas.openxmlformats.org/wordprocessingml/2006/main" xmlns:w14="http://schemas.microsoft.com/office/word/2010/wordml" xmlns:wpg="http://schemas.microsoft.com/office/word/2010/wordprocessingGroup" xmlns:wpi="http://schemas.microsoft.com/office/word/2010/wordprocessingInk" xmlns:wne="http://schemas.microsoft.com/office/word/2006/wordml" xmlns:wps="http://schemas.microsoft.com/office/word/2010/wordprocessingShape" mc:Ignorable="w14 wp14">
+  <w:abstractNum w:abstractNumId="0">
     <w:nsid w:val="10F004E5"/>
     <w:multiLevelType w:val="hybridMultilevel"/>
     <w:tmpl w:val="BFA847BC"/>
@@ -1444,7 +1703,7 @@
 </file>
 
 <file path=word/styles.xml><?xml version="1.0" encoding="utf-8"?>
-<w:styles xmlns:mc="http://schemas.openxmlformats.org/markup-compatibility/2006" xmlns:r="http://schemas.openxmlformats.org/officeDocument/2006/relationships" xmlns:w="http://schemas.openxmlformats.org/wordprocessingml/2006/main" xmlns:w14="http://schemas.microsoft.com/office/word/2010/wordml" xmlns:w15="http://schemas.microsoft.com/office/word/2012/wordml" mc:Ignorable="w14 w15">
+<w:styles xmlns:mc="http://schemas.openxmlformats.org/markup-compatibility/2006" xmlns:r="http://schemas.openxmlformats.org/officeDocument/2006/relationships" xmlns:w="http://schemas.openxmlformats.org/wordprocessingml/2006/main" xmlns:w14="http://schemas.microsoft.com/office/word/2010/wordml" mc:Ignorable="w14">
   <w:docDefaults>
     <w:rPrDefault>
       <w:rPr>
@@ -1457,369 +1716,153 @@
     </w:rPrDefault>
     <w:pPrDefault/>
   </w:docDefaults>
-  <w:latentStyles w:defLockedState="0" w:defUIPriority="99" w:defSemiHidden="0" w:defUnhideWhenUsed="0" w:defQFormat="0" w:count="371">
-    <w:lsdException w:name="Normal" w:uiPriority="0" w:qFormat="1"/>
-    <w:lsdException w:name="heading 1" w:uiPriority="9" w:qFormat="1"/>
-    <w:lsdException w:name="heading 2" w:semiHidden="1" w:uiPriority="9" w:unhideWhenUsed="1" w:qFormat="1"/>
-    <w:lsdException w:name="heading 3" w:semiHidden="1" w:uiPriority="9" w:unhideWhenUsed="1" w:qFormat="1"/>
-    <w:lsdException w:name="heading 4" w:semiHidden="1" w:uiPriority="9" w:unhideWhenUsed="1" w:qFormat="1"/>
-    <w:lsdException w:name="heading 5" w:semiHidden="1" w:uiPriority="9" w:unhideWhenUsed="1" w:qFormat="1"/>
-    <w:lsdException w:name="heading 6" w:semiHidden="1" w:uiPriority="9" w:unhideWhenUsed="1" w:qFormat="1"/>
-    <w:lsdException w:name="heading 7" w:semiHidden="1" w:uiPriority="9" w:unhideWhenUsed="1" w:qFormat="1"/>
-    <w:lsdException w:name="heading 8" w:semiHidden="1" w:uiPriority="9" w:unhideWhenUsed="1" w:qFormat="1"/>
-    <w:lsdException w:name="heading 9" w:semiHidden="1" w:uiPriority="9" w:unhideWhenUsed="1" w:qFormat="1"/>
-    <w:lsdException w:name="index 1" w:semiHidden="1" w:unhideWhenUsed="1"/>
-    <w:lsdException w:name="index 2" w:semiHidden="1" w:unhideWhenUsed="1"/>
-    <w:lsdException w:name="index 3" w:semiHidden="1" w:unhideWhenUsed="1"/>
-    <w:lsdException w:name="index 4" w:semiHidden="1" w:unhideWhenUsed="1"/>
-    <w:lsdException w:name="index 5" w:semiHidden="1" w:unhideWhenUsed="1"/>
-    <w:lsdException w:name="index 6" w:semiHidden="1" w:unhideWhenUsed="1"/>
-    <w:lsdException w:name="index 7" w:semiHidden="1" w:unhideWhenUsed="1"/>
-    <w:lsdException w:name="index 8" w:semiHidden="1" w:unhideWhenUsed="1"/>
-    <w:lsdException w:name="index 9" w:semiHidden="1" w:unhideWhenUsed="1"/>
-    <w:lsdException w:name="toc 1" w:semiHidden="1" w:uiPriority="39" w:unhideWhenUsed="1"/>
-    <w:lsdException w:name="toc 2" w:semiHidden="1" w:uiPriority="39" w:unhideWhenUsed="1"/>
-    <w:lsdException w:name="toc 3" w:semiHidden="1" w:uiPriority="39" w:unhideWhenUsed="1"/>
-    <w:lsdException w:name="toc 4" w:semiHidden="1" w:uiPriority="39" w:unhideWhenUsed="1"/>
-    <w:lsdException w:name="toc 5" w:semiHidden="1" w:uiPriority="39" w:unhideWhenUsed="1"/>
-    <w:lsdException w:name="toc 6" w:semiHidden="1" w:uiPriority="39" w:unhideWhenUsed="1"/>
-    <w:lsdException w:name="toc 7" w:semiHidden="1" w:uiPriority="39" w:unhideWhenUsed="1"/>
-    <w:lsdException w:name="toc 8" w:semiHidden="1" w:uiPriority="39" w:unhideWhenUsed="1"/>
-    <w:lsdException w:name="toc 9" w:semiHidden="1" w:uiPriority="39" w:unhideWhenUsed="1"/>
-    <w:lsdException w:name="Normal Indent" w:semiHidden="1" w:unhideWhenUsed="1"/>
-    <w:lsdException w:name="footnote text" w:semiHidden="1" w:unhideWhenUsed="1"/>
-    <w:lsdException w:name="annotation text" w:semiHidden="1" w:unhideWhenUsed="1"/>
-    <w:lsdException w:name="header" w:semiHidden="1" w:unhideWhenUsed="1"/>
-    <w:lsdException w:name="footer" w:semiHidden="1" w:unhideWhenUsed="1"/>
-    <w:lsdException w:name="index heading" w:semiHidden="1" w:unhideWhenUsed="1"/>
-    <w:lsdException w:name="caption" w:semiHidden="1" w:uiPriority="35" w:unhideWhenUsed="1" w:qFormat="1"/>
-    <w:lsdException w:name="table of figures" w:semiHidden="1" w:unhideWhenUsed="1"/>
-    <w:lsdException w:name="envelope address" w:semiHidden="1" w:unhideWhenUsed="1"/>
-    <w:lsdException w:name="envelope return" w:semiHidden="1" w:unhideWhenUsed="1"/>
-    <w:lsdException w:name="footnote reference" w:semiHidden="1" w:unhideWhenUsed="1"/>
-    <w:lsdException w:name="annotation reference" w:semiHidden="1" w:unhideWhenUsed="1"/>
-    <w:lsdException w:name="line number" w:semiHidden="1" w:unhideWhenUsed="1"/>
-    <w:lsdException w:name="page number" w:semiHidden="1" w:unhideWhenUsed="1"/>
-    <w:lsdException w:name="endnote reference" w:semiHidden="1" w:unhideWhenUsed="1"/>
-    <w:lsdException w:name="endnote text" w:semiHidden="1" w:unhideWhenUsed="1"/>
-    <w:lsdException w:name="table of authorities" w:semiHidden="1" w:unhideWhenUsed="1"/>
-    <w:lsdException w:name="macro" w:semiHidden="1" w:unhideWhenUsed="1"/>
-    <w:lsdException w:name="toa heading" w:semiHidden="1" w:unhideWhenUsed="1"/>
-    <w:lsdException w:name="List" w:semiHidden="1" w:unhideWhenUsed="1"/>
-    <w:lsdException w:name="List Bullet" w:semiHidden="1" w:unhideWhenUsed="1"/>
-    <w:lsdException w:name="List Number" w:semiHidden="1" w:unhideWhenUsed="1"/>
-    <w:lsdException w:name="List 2" w:semiHidden="1" w:unhideWhenUsed="1"/>
-    <w:lsdException w:name="List 3" w:semiHidden="1" w:unhideWhenUsed="1"/>
-    <w:lsdException w:name="List 4" w:semiHidden="1" w:unhideWhenUsed="1"/>
-    <w:lsdException w:name="List 5" w:semiHidden="1" w:unhideWhenUsed="1"/>
-    <w:lsdException w:name="List Bullet 2" w:semiHidden="1" w:unhideWhenUsed="1"/>
-    <w:lsdException w:name="List Bullet 3" w:semiHidden="1" w:unhideWhenUsed="1"/>
-    <w:lsdException w:name="List Bullet 4" w:semiHidden="1" w:unhideWhenUsed="1"/>
-    <w:lsdException w:name="List Bullet 5" w:semiHidden="1" w:unhideWhenUsed="1"/>
-    <w:lsdException w:name="List Number 2" w:semiHidden="1" w:unhideWhenUsed="1"/>
-    <w:lsdException w:name="List Number 3" w:semiHidden="1" w:unhideWhenUsed="1"/>
-    <w:lsdException w:name="List Number 4" w:semiHidden="1" w:unhideWhenUsed="1"/>
-    <w:lsdException w:name="List Number 5" w:semiHidden="1" w:unhideWhenUsed="1"/>
-    <w:lsdException w:name="Title" w:uiPriority="10" w:qFormat="1"/>
-    <w:lsdException w:name="Closing" w:semiHidden="1" w:unhideWhenUsed="1"/>
-    <w:lsdException w:name="Signature" w:semiHidden="1" w:unhideWhenUsed="1"/>
-    <w:lsdException w:name="Default Paragraph Font" w:semiHidden="1" w:uiPriority="1" w:unhideWhenUsed="1"/>
-    <w:lsdException w:name="Body Text" w:semiHidden="1" w:unhideWhenUsed="1"/>
-    <w:lsdException w:name="Body Text Indent" w:semiHidden="1" w:unhideWhenUsed="1"/>
-    <w:lsdException w:name="List Continue" w:semiHidden="1" w:unhideWhenUsed="1"/>
-    <w:lsdException w:name="List Continue 2" w:semiHidden="1" w:unhideWhenUsed="1"/>
-    <w:lsdException w:name="List Continue 3" w:semiHidden="1" w:unhideWhenUsed="1"/>
-    <w:lsdException w:name="List Continue 4" w:semiHidden="1" w:unhideWhenUsed="1"/>
-    <w:lsdException w:name="List Continue 5" w:semiHidden="1" w:unhideWhenUsed="1"/>
-    <w:lsdException w:name="Message Header" w:semiHidden="1" w:unhideWhenUsed="1"/>
-    <w:lsdException w:name="Subtitle" w:uiPriority="11" w:qFormat="1"/>
-    <w:lsdException w:name="Salutation" w:semiHidden="1" w:unhideWhenUsed="1"/>
-    <w:lsdException w:name="Date" w:semiHidden="1" w:unhideWhenUsed="1"/>
-    <w:lsdException w:name="Body Text First Indent" w:semiHidden="1" w:unhideWhenUsed="1"/>
-    <w:lsdException w:name="Body Text First Indent 2" w:semiHidden="1" w:unhideWhenUsed="1"/>
-    <w:lsdException w:name="Note Heading" w:semiHidden="1" w:unhideWhenUsed="1"/>
-    <w:lsdException w:name="Body Text 2" w:semiHidden="1" w:unhideWhenUsed="1"/>
-    <w:lsdException w:name="Body Text 3" w:semiHidden="1" w:unhideWhenUsed="1"/>
-    <w:lsdException w:name="Body Text Indent 2" w:semiHidden="1" w:unhideWhenUsed="1"/>
-    <w:lsdException w:name="Body Text Indent 3" w:semiHidden="1" w:unhideWhenUsed="1"/>
-    <w:lsdException w:name="Block Text" w:semiHidden="1" w:unhideWhenUsed="1"/>
-    <w:lsdException w:name="Hyperlink" w:semiHidden="1" w:unhideWhenUsed="1"/>
-    <w:lsdException w:name="FollowedHyperlink" w:semiHidden="1" w:unhideWhenUsed="1"/>
-    <w:lsdException w:name="Strong" w:uiPriority="22" w:qFormat="1"/>
-    <w:lsdException w:name="Emphasis" w:uiPriority="20" w:qFormat="1"/>
-    <w:lsdException w:name="Document Map" w:semiHidden="1" w:unhideWhenUsed="1"/>
-    <w:lsdException w:name="Plain Text" w:semiHidden="1" w:unhideWhenUsed="1"/>
-    <w:lsdException w:name="E-mail Signature" w:semiHidden="1" w:unhideWhenUsed="1"/>
-    <w:lsdException w:name="HTML Top of Form" w:semiHidden="1" w:unhideWhenUsed="1"/>
-    <w:lsdException w:name="HTML Bottom of Form" w:semiHidden="1" w:unhideWhenUsed="1"/>
-    <w:lsdException w:name="Normal (Web)" w:semiHidden="1" w:unhideWhenUsed="1"/>
-    <w:lsdException w:name="HTML Acronym" w:semiHidden="1" w:unhideWhenUsed="1"/>
-    <w:lsdException w:name="HTML Address" w:semiHidden="1" w:unhideWhenUsed="1"/>
-    <w:lsdException w:name="HTML Cite" w:semiHidden="1" w:unhideWhenUsed="1"/>
-    <w:lsdException w:name="HTML Code" w:semiHidden="1" w:unhideWhenUsed="1"/>
-    <w:lsdException w:name="HTML Definition" w:semiHidden="1" w:unhideWhenUsed="1"/>
-    <w:lsdException w:name="HTML Keyboard" w:semiHidden="1" w:unhideWhenUsed="1"/>
-    <w:lsdException w:name="HTML Preformatted" w:semiHidden="1" w:unhideWhenUsed="1"/>
-    <w:lsdException w:name="HTML Sample" w:semiHidden="1" w:unhideWhenUsed="1"/>
-    <w:lsdException w:name="HTML Typewriter" w:semiHidden="1" w:unhideWhenUsed="1"/>
-    <w:lsdException w:name="HTML Variable" w:semiHidden="1" w:unhideWhenUsed="1"/>
-    <w:lsdException w:name="Normal Table" w:semiHidden="1" w:unhideWhenUsed="1"/>
-    <w:lsdException w:name="annotation subject" w:semiHidden="1" w:unhideWhenUsed="1"/>
-    <w:lsdException w:name="No List" w:semiHidden="1" w:unhideWhenUsed="1"/>
-    <w:lsdException w:name="Outline List 1" w:semiHidden="1" w:unhideWhenUsed="1"/>
-    <w:lsdException w:name="Outline List 2" w:semiHidden="1" w:unhideWhenUsed="1"/>
-    <w:lsdException w:name="Outline List 3" w:semiHidden="1" w:unhideWhenUsed="1"/>
-    <w:lsdException w:name="Table Simple 1" w:semiHidden="1" w:unhideWhenUsed="1"/>
-    <w:lsdException w:name="Table Simple 2" w:semiHidden="1" w:unhideWhenUsed="1"/>
-    <w:lsdException w:name="Table Simple 3" w:semiHidden="1" w:unhideWhenUsed="1"/>
-    <w:lsdException w:name="Table Classic 1" w:semiHidden="1" w:unhideWhenUsed="1"/>
-    <w:lsdException w:name="Table Classic 2" w:semiHidden="1" w:unhideWhenUsed="1"/>
-    <w:lsdException w:name="Table Classic 3" w:semiHidden="1" w:unhideWhenUsed="1"/>
-    <w:lsdException w:name="Table Classic 4" w:semiHidden="1" w:unhideWhenUsed="1"/>
-    <w:lsdException w:name="Table Colorful 1" w:semiHidden="1" w:unhideWhenUsed="1"/>
-    <w:lsdException w:name="Table Colorful 2" w:semiHidden="1" w:unhideWhenUsed="1"/>
-    <w:lsdException w:name="Table Colorful 3" w:semiHidden="1" w:unhideWhenUsed="1"/>
-    <w:lsdException w:name="Table Columns 1" w:semiHidden="1" w:unhideWhenUsed="1"/>
-    <w:lsdException w:name="Table Columns 2" w:semiHidden="1" w:unhideWhenUsed="1"/>
-    <w:lsdException w:name="Table Columns 3" w:semiHidden="1" w:unhideWhenUsed="1"/>
-    <w:lsdException w:name="Table Columns 4" w:semiHidden="1" w:unhideWhenUsed="1"/>
-    <w:lsdException w:name="Table Columns 5" w:semiHidden="1" w:unhideWhenUsed="1"/>
-    <w:lsdException w:name="Table Grid 1" w:semiHidden="1" w:unhideWhenUsed="1"/>
-    <w:lsdException w:name="Table Grid 2" w:semiHidden="1" w:unhideWhenUsed="1"/>
-    <w:lsdException w:name="Table Grid 3" w:semiHidden="1" w:unhideWhenUsed="1"/>
-    <w:lsdException w:name="Table Grid 4" w:semiHidden="1" w:unhideWhenUsed="1"/>
-    <w:lsdException w:name="Table Grid 5" w:semiHidden="1" w:unhideWhenUsed="1"/>
-    <w:lsdException w:name="Table Grid 6" w:semiHidden="1" w:unhideWhenUsed="1"/>
-    <w:lsdException w:name="Table Grid 7" w:semiHidden="1" w:unhideWhenUsed="1"/>
-    <w:lsdException w:name="Table Grid 8" w:semiHidden="1" w:unhideWhenUsed="1"/>
-    <w:lsdException w:name="Table List 1" w:semiHidden="1" w:unhideWhenUsed="1"/>
-    <w:lsdException w:name="Table List 2" w:semiHidden="1" w:unhideWhenUsed="1"/>
-    <w:lsdException w:name="Table List 3" w:semiHidden="1" w:unhideWhenUsed="1"/>
-    <w:lsdException w:name="Table List 4" w:semiHidden="1" w:unhideWhenUsed="1"/>
-    <w:lsdException w:name="Table List 5" w:semiHidden="1" w:unhideWhenUsed="1"/>
-    <w:lsdException w:name="Table List 6" w:semiHidden="1" w:unhideWhenUsed="1"/>
-    <w:lsdException w:name="Table List 7" w:semiHidden="1" w:unhideWhenUsed="1"/>
-    <w:lsdException w:name="Table List 8" w:semiHidden="1" w:unhideWhenUsed="1"/>
-    <w:lsdException w:name="Table 3D effects 1" w:semiHidden="1" w:unhideWhenUsed="1"/>
-    <w:lsdException w:name="Table 3D effects 2" w:semiHidden="1" w:unhideWhenUsed="1"/>
-    <w:lsdException w:name="Table 3D effects 3" w:semiHidden="1" w:unhideWhenUsed="1"/>
-    <w:lsdException w:name="Table Contemporary" w:semiHidden="1" w:unhideWhenUsed="1"/>
-    <w:lsdException w:name="Table Elegant" w:semiHidden="1" w:unhideWhenUsed="1"/>
-    <w:lsdException w:name="Table Professional" w:semiHidden="1" w:unhideWhenUsed="1"/>
-    <w:lsdException w:name="Table Subtle 1" w:semiHidden="1" w:unhideWhenUsed="1"/>
-    <w:lsdException w:name="Table Subtle 2" w:semiHidden="1" w:unhideWhenUsed="1"/>
-    <w:lsdException w:name="Table Web 1" w:semiHidden="1" w:unhideWhenUsed="1"/>
-    <w:lsdException w:name="Table Web 2" w:semiHidden="1" w:unhideWhenUsed="1"/>
-    <w:lsdException w:name="Table Web 3" w:semiHidden="1" w:unhideWhenUsed="1"/>
-    <w:lsdException w:name="Balloon Text" w:semiHidden="1" w:unhideWhenUsed="1"/>
-    <w:lsdException w:name="Table Grid" w:uiPriority="59"/>
-    <w:lsdException w:name="Table Theme" w:semiHidden="1" w:unhideWhenUsed="1"/>
-    <w:lsdException w:name="Placeholder Text" w:semiHidden="1"/>
-    <w:lsdException w:name="No Spacing" w:uiPriority="1" w:qFormat="1"/>
-    <w:lsdException w:name="Light Shading" w:uiPriority="60"/>
-    <w:lsdException w:name="Light List" w:uiPriority="61"/>
-    <w:lsdException w:name="Light Grid" w:uiPriority="62"/>
-    <w:lsdException w:name="Medium Shading 1" w:uiPriority="63"/>
-    <w:lsdException w:name="Medium Shading 2" w:uiPriority="64"/>
-    <w:lsdException w:name="Medium List 1" w:uiPriority="65"/>
-    <w:lsdException w:name="Medium List 2" w:uiPriority="66"/>
-    <w:lsdException w:name="Medium Grid 1" w:uiPriority="67"/>
-    <w:lsdException w:name="Medium Grid 2" w:uiPriority="68"/>
-    <w:lsdException w:name="Medium Grid 3" w:uiPriority="69"/>
-    <w:lsdException w:name="Dark List" w:uiPriority="70"/>
-    <w:lsdException w:name="Colorful Shading" w:uiPriority="71"/>
-    <w:lsdException w:name="Colorful List" w:uiPriority="72"/>
-    <w:lsdException w:name="Colorful Grid" w:uiPriority="73"/>
-    <w:lsdException w:name="Light Shading Accent 1" w:uiPriority="60"/>
-    <w:lsdException w:name="Light List Accent 1" w:uiPriority="61"/>
-    <w:lsdException w:name="Light Grid Accent 1" w:uiPriority="62"/>
-    <w:lsdException w:name="Medium Shading 1 Accent 1" w:uiPriority="63"/>
-    <w:lsdException w:name="Medium Shading 2 Accent 1" w:uiPriority="64"/>
-    <w:lsdException w:name="Medium List 1 Accent 1" w:uiPriority="65"/>
-    <w:lsdException w:name="Revision" w:semiHidden="1"/>
-    <w:lsdException w:name="List Paragraph" w:uiPriority="34" w:qFormat="1"/>
-    <w:lsdException w:name="Quote" w:uiPriority="29" w:qFormat="1"/>
-    <w:lsdException w:name="Intense Quote" w:uiPriority="30" w:qFormat="1"/>
-    <w:lsdException w:name="Medium List 2 Accent 1" w:uiPriority="66"/>
-    <w:lsdException w:name="Medium Grid 1 Accent 1" w:uiPriority="67"/>
-    <w:lsdException w:name="Medium Grid 2 Accent 1" w:uiPriority="68"/>
-    <w:lsdException w:name="Medium Grid 3 Accent 1" w:uiPriority="69"/>
-    <w:lsdException w:name="Dark List Accent 1" w:uiPriority="70"/>
-    <w:lsdException w:name="Colorful Shading Accent 1" w:uiPriority="71"/>
-    <w:lsdException w:name="Colorful List Accent 1" w:uiPriority="72"/>
-    <w:lsdException w:name="Colorful Grid Accent 1" w:uiPriority="73"/>
-    <w:lsdException w:name="Light Shading Accent 2" w:uiPriority="60"/>
-    <w:lsdException w:name="Light List Accent 2" w:uiPriority="61"/>
-    <w:lsdException w:name="Light Grid Accent 2" w:uiPriority="62"/>
-    <w:lsdException w:name="Medium Shading 1 Accent 2" w:uiPriority="63"/>
-    <w:lsdException w:name="Medium Shading 2 Accent 2" w:uiPriority="64"/>
-    <w:lsdException w:name="Medium List 1 Accent 2" w:uiPriority="65"/>
-    <w:lsdException w:name="Medium List 2 Accent 2" w:uiPriority="66"/>
-    <w:lsdException w:name="Medium Grid 1 Accent 2" w:uiPriority="67"/>
-    <w:lsdException w:name="Medium Grid 2 Accent 2" w:uiPriority="68"/>
-    <w:lsdException w:name="Medium Grid 3 Accent 2" w:uiPriority="69"/>
-    <w:lsdException w:name="Dark List Accent 2" w:uiPriority="70"/>
-    <w:lsdException w:name="Colorful Shading Accent 2" w:uiPriority="71"/>
-    <w:lsdException w:name="Colorful List Accent 2" w:uiPriority="72"/>
-    <w:lsdException w:name="Colorful Grid Accent 2" w:uiPriority="73"/>
-    <w:lsdException w:name="Light Shading Accent 3" w:uiPriority="60"/>
-    <w:lsdException w:name="Light List Accent 3" w:uiPriority="61"/>
-    <w:lsdException w:name="Light Grid Accent 3" w:uiPriority="62"/>
-    <w:lsdException w:name="Medium Shading 1 Accent 3" w:uiPriority="63"/>
-    <w:lsdException w:name="Medium Shading 2 Accent 3" w:uiPriority="64"/>
-    <w:lsdException w:name="Medium List 1 Accent 3" w:uiPriority="65"/>
-    <w:lsdException w:name="Medium List 2 Accent 3" w:uiPriority="66"/>
-    <w:lsdException w:name="Medium Grid 1 Accent 3" w:uiPriority="67"/>
-    <w:lsdException w:name="Medium Grid 2 Accent 3" w:uiPriority="68"/>
-    <w:lsdException w:name="Medium Grid 3 Accent 3" w:uiPriority="69"/>
-    <w:lsdException w:name="Dark List Accent 3" w:uiPriority="70"/>
-    <w:lsdException w:name="Colorful Shading Accent 3" w:uiPriority="71"/>
-    <w:lsdException w:name="Colorful List Accent 3" w:uiPriority="72"/>
-    <w:lsdException w:name="Colorful Grid Accent 3" w:uiPriority="73"/>
-    <w:lsdException w:name="Light Shading Accent 4" w:uiPriority="60"/>
-    <w:lsdException w:name="Light List Accent 4" w:uiPriority="61"/>
-    <w:lsdException w:name="Light Grid Accent 4" w:uiPriority="62"/>
-    <w:lsdException w:name="Medium Shading 1 Accent 4" w:uiPriority="63"/>
-    <w:lsdException w:name="Medium Shading 2 Accent 4" w:uiPriority="64"/>
-    <w:lsdException w:name="Medium List 1 Accent 4" w:uiPriority="65"/>
-    <w:lsdException w:name="Medium List 2 Accent 4" w:uiPriority="66"/>
-    <w:lsdException w:name="Medium Grid 1 Accent 4" w:uiPriority="67"/>
-    <w:lsdException w:name="Medium Grid 2 Accent 4" w:uiPriority="68"/>
-    <w:lsdException w:name="Medium Grid 3 Accent 4" w:uiPriority="69"/>
-    <w:lsdException w:name="Dark List Accent 4" w:uiPriority="70"/>
-    <w:lsdException w:name="Colorful Shading Accent 4" w:uiPriority="71"/>
-    <w:lsdException w:name="Colorful List Accent 4" w:uiPriority="72"/>
-    <w:lsdException w:name="Colorful Grid Accent 4" w:uiPriority="73"/>
-    <w:lsdException w:name="Light Shading Accent 5" w:uiPriority="60"/>
-    <w:lsdException w:name="Light List Accent 5" w:uiPriority="61"/>
-    <w:lsdException w:name="Light Grid Accent 5" w:uiPriority="62"/>
-    <w:lsdException w:name="Medium Shading 1 Accent 5" w:uiPriority="63"/>
-    <w:lsdException w:name="Medium Shading 2 Accent 5" w:uiPriority="64"/>
-    <w:lsdException w:name="Medium List 1 Accent 5" w:uiPriority="65"/>
-    <w:lsdException w:name="Medium List 2 Accent 5" w:uiPriority="66"/>
-    <w:lsdException w:name="Medium Grid 1 Accent 5" w:uiPriority="67"/>
-    <w:lsdException w:name="Medium Grid 2 Accent 5" w:uiPriority="68"/>
-    <w:lsdException w:name="Medium Grid 3 Accent 5" w:uiPriority="69"/>
-    <w:lsdException w:name="Dark List Accent 5" w:uiPriority="70"/>
-    <w:lsdException w:name="Colorful Shading Accent 5" w:uiPriority="71"/>
-    <w:lsdException w:name="Colorful List Accent 5" w:uiPriority="72"/>
-    <w:lsdException w:name="Colorful Grid Accent 5" w:uiPriority="73"/>
-    <w:lsdException w:name="Light Shading Accent 6" w:uiPriority="60"/>
-    <w:lsdException w:name="Light List Accent 6" w:uiPriority="61"/>
-    <w:lsdException w:name="Light Grid Accent 6" w:uiPriority="62"/>
-    <w:lsdException w:name="Medium Shading 1 Accent 6" w:uiPriority="63"/>
-    <w:lsdException w:name="Medium Shading 2 Accent 6" w:uiPriority="64"/>
-    <w:lsdException w:name="Medium List 1 Accent 6" w:uiPriority="65"/>
-    <w:lsdException w:name="Medium List 2 Accent 6" w:uiPriority="66"/>
-    <w:lsdException w:name="Medium Grid 1 Accent 6" w:uiPriority="67"/>
-    <w:lsdException w:name="Medium Grid 2 Accent 6" w:uiPriority="68"/>
-    <w:lsdException w:name="Medium Grid 3 Accent 6" w:uiPriority="69"/>
-    <w:lsdException w:name="Dark List Accent 6" w:uiPriority="70"/>
-    <w:lsdException w:name="Colorful Shading Accent 6" w:uiPriority="71"/>
-    <w:lsdException w:name="Colorful List Accent 6" w:uiPriority="72"/>
-    <w:lsdException w:name="Colorful Grid Accent 6" w:uiPriority="73"/>
-    <w:lsdException w:name="Subtle Emphasis" w:uiPriority="19" w:qFormat="1"/>
-    <w:lsdException w:name="Intense Emphasis" w:uiPriority="21" w:qFormat="1"/>
-    <w:lsdException w:name="Subtle Reference" w:uiPriority="31" w:qFormat="1"/>
-    <w:lsdException w:name="Intense Reference" w:uiPriority="32" w:qFormat="1"/>
-    <w:lsdException w:name="Book Title" w:uiPriority="33" w:qFormat="1"/>
-    <w:lsdException w:name="Bibliography" w:semiHidden="1" w:uiPriority="37" w:unhideWhenUsed="1"/>
-    <w:lsdException w:name="TOC Heading" w:semiHidden="1" w:uiPriority="39" w:unhideWhenUsed="1" w:qFormat="1"/>
-    <w:lsdException w:name="Grid Table 4" w:uiPriority="49"/>
-    <w:lsdException w:name="Grid Table 5 Dark" w:uiPriority="50"/>
-    <w:lsdException w:name="Grid Table 6 Colorful" w:uiPriority="51"/>
-    <w:lsdException w:name="Grid Table 7 Colorful" w:uiPriority="52"/>
-    <w:lsdException w:name="Grid Table 1 Light Accent 1" w:uiPriority="46"/>
-    <w:lsdException w:name="Grid Table 2 Accent 1" w:uiPriority="47"/>
-    <w:lsdException w:name="Grid Table 3 Accent 1" w:uiPriority="48"/>
-    <w:lsdException w:name="Grid Table 4 Accent 1" w:uiPriority="49"/>
-    <w:lsdException w:name="Grid Table 5 Dark Accent 1" w:uiPriority="50"/>
-    <w:lsdException w:name="Grid Table 6 Colorful Accent 1" w:uiPriority="51"/>
-    <w:lsdException w:name="Grid Table 7 Colorful Accent 1" w:uiPriority="52"/>
-    <w:lsdException w:name="Grid Table 1 Light Accent 2" w:uiPriority="46"/>
-    <w:lsdException w:name="Grid Table 2 Accent 2" w:uiPriority="47"/>
-    <w:lsdException w:name="Grid Table 3 Accent 2" w:uiPriority="48"/>
-    <w:lsdException w:name="Grid Table 4 Accent 2" w:uiPriority="49"/>
-    <w:lsdException w:name="Grid Table 5 Dark Accent 2" w:uiPriority="50"/>
-    <w:lsdException w:name="Grid Table 6 Colorful Accent 2" w:uiPriority="51"/>
-    <w:lsdException w:name="Grid Table 7 Colorful Accent 2" w:uiPriority="52"/>
-    <w:lsdException w:name="Grid Table 1 Light Accent 3" w:uiPriority="46"/>
-    <w:lsdException w:name="Grid Table 2 Accent 3" w:uiPriority="47"/>
-    <w:lsdException w:name="Grid Table 3 Accent 3" w:uiPriority="48"/>
-    <w:lsdException w:name="Grid Table 4 Accent 3" w:uiPriority="49"/>
-    <w:lsdException w:name="Grid Table 5 Dark Accent 3" w:uiPriority="50"/>
-    <w:lsdException w:name="Grid Table 6 Colorful Accent 3" w:uiPriority="51"/>
-    <w:lsdException w:name="Grid Table 7 Colorful Accent 3" w:uiPriority="52"/>
-    <w:lsdException w:name="Grid Table 1 Light Accent 4" w:uiPriority="46"/>
-    <w:lsdException w:name="Grid Table 2 Accent 4" w:uiPriority="47"/>
-    <w:lsdException w:name="Grid Table 3 Accent 4" w:uiPriority="48"/>
-    <w:lsdException w:name="Grid Table 4 Accent 4" w:uiPriority="49"/>
-    <w:lsdException w:name="Grid Table 5 Dark Accent 4" w:uiPriority="50"/>
-    <w:lsdException w:name="Grid Table 6 Colorful Accent 4" w:uiPriority="51"/>
-    <w:lsdException w:name="Grid Table 7 Colorful Accent 4" w:uiPriority="52"/>
-    <w:lsdException w:name="Grid Table 1 Light Accent 5" w:uiPriority="46"/>
-    <w:lsdException w:name="Grid Table 2 Accent 5" w:uiPriority="47"/>
-    <w:lsdException w:name="Grid Table 3 Accent 5" w:uiPriority="48"/>
-    <w:lsdException w:name="Grid Table 4 Accent 5" w:uiPriority="49"/>
-    <w:lsdException w:name="Grid Table 5 Dark Accent 5" w:uiPriority="50"/>
-    <w:lsdException w:name="Grid Table 6 Colorful Accent 5" w:uiPriority="51"/>
-    <w:lsdException w:name="Grid Table 7 Colorful Accent 5" w:uiPriority="52"/>
-    <w:lsdException w:name="Grid Table 1 Light Accent 6" w:uiPriority="46"/>
-    <w:lsdException w:name="Grid Table 2 Accent 6" w:uiPriority="47"/>
-    <w:lsdException w:name="Grid Table 3 Accent 6" w:uiPriority="48"/>
-    <w:lsdException w:name="Grid Table 4 Accent 6" w:uiPriority="49"/>
-    <w:lsdException w:name="Grid Table 5 Dark Accent 6" w:uiPriority="50"/>
-    <w:lsdException w:name="Grid Table 6 Colorful Accent 6" w:uiPriority="51"/>
-    <w:lsdException w:name="Grid Table 7 Colorful Accent 6" w:uiPriority="52"/>
-    <w:lsdException w:name="List Table 1 Light" w:uiPriority="46"/>
-    <w:lsdException w:name="List Table 2" w:uiPriority="47"/>
-    <w:lsdException w:name="List Table 3" w:uiPriority="48"/>
-    <w:lsdException w:name="List Table 4" w:uiPriority="49"/>
-    <w:lsdException w:name="List Table 5 Dark" w:uiPriority="50"/>
-    <w:lsdException w:name="List Table 6 Colorful" w:uiPriority="51"/>
-    <w:lsdException w:name="List Table 7 Colorful" w:uiPriority="52"/>
-    <w:lsdException w:name="List Table 1 Light Accent 1" w:uiPriority="46"/>
-    <w:lsdException w:name="List Table 2 Accent 1" w:uiPriority="47"/>
-    <w:lsdException w:name="List Table 3 Accent 1" w:uiPriority="48"/>
-    <w:lsdException w:name="List Table 4 Accent 1" w:uiPriority="49"/>
-    <w:lsdException w:name="List Table 5 Dark Accent 1" w:uiPriority="50"/>
-    <w:lsdException w:name="List Table 6 Colorful Accent 1" w:uiPriority="51"/>
-    <w:lsdException w:name="List Table 7 Colorful Accent 1" w:uiPriority="52"/>
-    <w:lsdException w:name="List Table 1 Light Accent 2" w:uiPriority="46"/>
-    <w:lsdException w:name="List Table 2 Accent 2" w:uiPriority="47"/>
-    <w:lsdException w:name="List Table 3 Accent 2" w:uiPriority="48"/>
-    <w:lsdException w:name="List Table 4 Accent 2" w:uiPriority="49"/>
-    <w:lsdException w:name="List Table 5 Dark Accent 2" w:uiPriority="50"/>
-    <w:lsdException w:name="List Table 6 Colorful Accent 2" w:uiPriority="51"/>
-    <w:lsdException w:name="List Table 7 Colorful Accent 2" w:uiPriority="52"/>
-    <w:lsdException w:name="List Table 1 Light Accent 3" w:uiPriority="46"/>
-    <w:lsdException w:name="List Table 2 Accent 3" w:uiPriority="47"/>
-    <w:lsdException w:name="List Table 3 Accent 3" w:uiPriority="48"/>
-    <w:lsdException w:name="List Table 4 Accent 3" w:uiPriority="49"/>
-    <w:lsdException w:name="List Table 5 Dark Accent 3" w:uiPriority="50"/>
-    <w:lsdException w:name="List Table 6 Colorful Accent 3" w:uiPriority="51"/>
-    <w:lsdException w:name="List Table 7 Colorful Accent 3" w:uiPriority="52"/>
-    <w:lsdException w:name="List Table 1 Light Accent 4" w:uiPriority="46"/>
-    <w:lsdException w:name="List Table 2 Accent 4" w:uiPriority="47"/>
-    <w:lsdException w:name="List Table 3 Accent 4" w:uiPriority="48"/>
-    <w:lsdException w:name="List Table 4 Accent 4" w:uiPriority="49"/>
-    <w:lsdException w:name="List Table 5 Dark Accent 4" w:uiPriority="50"/>
-    <w:lsdException w:name="List Table 6 Colorful Accent 4" w:uiPriority="51"/>
-    <w:lsdException w:name="List Table 7 Colorful Accent 4" w:uiPriority="52"/>
-    <w:lsdException w:name="List Table 1 Light Accent 5" w:uiPriority="46"/>
-    <w:lsdException w:name="List Table 2 Accent 5" w:uiPriority="47"/>
-    <w:lsdException w:name="List Table 3 Accent 5" w:uiPriority="48"/>
-    <w:lsdException w:name="List Table 4 Accent 5" w:uiPriority="49"/>
-    <w:lsdException w:name="List Table 5 Dark Accent 5" w:uiPriority="50"/>
-    <w:lsdException w:name="List Table 6 Colorful Accent 5" w:uiPriority="51"/>
-    <w:lsdException w:name="List Table 7 Colorful Accent 5" w:uiPriority="52"/>
-    <w:lsdException w:name="List Table 1 Light Accent 6" w:uiPriority="46"/>
-    <w:lsdException w:name="List Table 2 Accent 6" w:uiPriority="47"/>
-    <w:lsdException w:name="List Table 3 Accent 6" w:uiPriority="48"/>
-    <w:lsdException w:name="List Table 4 Accent 6" w:uiPriority="49"/>
-    <w:lsdException w:name="List Table 5 Dark Accent 6" w:uiPriority="50"/>
-    <w:lsdException w:name="List Table 6 Colorful Accent 6" w:uiPriority="51"/>
-    <w:lsdException w:name="List Table 7 Colorful Accent 6" w:uiPriority="52"/>
+  <w:latentStyles w:defLockedState="0" w:defUIPriority="99" w:defSemiHidden="1" w:defUnhideWhenUsed="1" w:defQFormat="0" w:count="276">
+    <w:lsdException w:name="Normal" w:semiHidden="0" w:uiPriority="0" w:unhideWhenUsed="0" w:qFormat="1"/>
+    <w:lsdException w:name="heading 1" w:semiHidden="0" w:uiPriority="9" w:unhideWhenUsed="0" w:qFormat="1"/>
+    <w:lsdException w:name="heading 2" w:uiPriority="9" w:qFormat="1"/>
+    <w:lsdException w:name="heading 3" w:uiPriority="9" w:qFormat="1"/>
+    <w:lsdException w:name="heading 4" w:uiPriority="9" w:qFormat="1"/>
+    <w:lsdException w:name="heading 5" w:uiPriority="9" w:qFormat="1"/>
+    <w:lsdException w:name="heading 6" w:uiPriority="9" w:qFormat="1"/>
+    <w:lsdException w:name="heading 7" w:uiPriority="9" w:qFormat="1"/>
+    <w:lsdException w:name="heading 8" w:uiPriority="9" w:qFormat="1"/>
+    <w:lsdException w:name="heading 9" w:uiPriority="9" w:qFormat="1"/>
+    <w:lsdException w:name="toc 1" w:uiPriority="39"/>
+    <w:lsdException w:name="toc 2" w:uiPriority="39"/>
+    <w:lsdException w:name="toc 3" w:uiPriority="39"/>
+    <w:lsdException w:name="toc 4" w:uiPriority="39"/>
+    <w:lsdException w:name="toc 5" w:uiPriority="39"/>
+    <w:lsdException w:name="toc 6" w:uiPriority="39"/>
+    <w:lsdException w:name="toc 7" w:uiPriority="39"/>
+    <w:lsdException w:name="toc 8" w:uiPriority="39"/>
+    <w:lsdException w:name="toc 9" w:uiPriority="39"/>
+    <w:lsdException w:name="caption" w:uiPriority="35" w:qFormat="1"/>
+    <w:lsdException w:name="Title" w:semiHidden="0" w:uiPriority="10" w:unhideWhenUsed="0" w:qFormat="1"/>
+    <w:lsdException w:name="Default Paragraph Font" w:uiPriority="1"/>
+    <w:lsdException w:name="Subtitle" w:semiHidden="0" w:uiPriority="11" w:unhideWhenUsed="0" w:qFormat="1"/>
+    <w:lsdException w:name="Strong" w:semiHidden="0" w:uiPriority="22" w:unhideWhenUsed="0" w:qFormat="1"/>
+    <w:lsdException w:name="Emphasis" w:semiHidden="0" w:uiPriority="20" w:unhideWhenUsed="0" w:qFormat="1"/>
+    <w:lsdException w:name="Table Grid" w:semiHidden="0" w:uiPriority="59" w:unhideWhenUsed="0"/>
+    <w:lsdException w:name="Note Level 1" w:semiHidden="0" w:unhideWhenUsed="0"/>
+    <w:lsdException w:name="Note Level 2" w:semiHidden="0" w:unhideWhenUsed="0"/>
+    <w:lsdException w:name="Note Level 3" w:semiHidden="0" w:unhideWhenUsed="0"/>
+    <w:lsdException w:name="Note Level 4" w:semiHidden="0" w:unhideWhenUsed="0"/>
+    <w:lsdException w:name="Note Level 5" w:semiHidden="0" w:unhideWhenUsed="0"/>
+    <w:lsdException w:name="Note Level 6" w:semiHidden="0" w:unhideWhenUsed="0"/>
+    <w:lsdException w:name="Note Level 7" w:semiHidden="0" w:unhideWhenUsed="0"/>
+    <w:lsdException w:name="Note Level 8" w:semiHidden="0" w:unhideWhenUsed="0"/>
+    <w:lsdException w:name="Note Level 9" w:semiHidden="0" w:unhideWhenUsed="0"/>
+    <w:lsdException w:name="Placeholder Text" w:unhideWhenUsed="0"/>
+    <w:lsdException w:name="No Spacing" w:semiHidden="0" w:uiPriority="1" w:unhideWhenUsed="0" w:qFormat="1"/>
+    <w:lsdException w:name="Light Shading" w:semiHidden="0" w:uiPriority="60" w:unhideWhenUsed="0"/>
+    <w:lsdException w:name="Light List" w:semiHidden="0" w:uiPriority="61" w:unhideWhenUsed="0"/>
+    <w:lsdException w:name="Light Grid" w:semiHidden="0" w:uiPriority="62" w:unhideWhenUsed="0"/>
+    <w:lsdException w:name="Medium Shading 1" w:semiHidden="0" w:uiPriority="63" w:unhideWhenUsed="0"/>
+    <w:lsdException w:name="Medium Shading 2" w:semiHidden="0" w:uiPriority="64" w:unhideWhenUsed="0"/>
+    <w:lsdException w:name="Medium List 1" w:semiHidden="0" w:uiPriority="65" w:unhideWhenUsed="0"/>
+    <w:lsdException w:name="Medium List 2" w:semiHidden="0" w:uiPriority="66" w:unhideWhenUsed="0"/>
+    <w:lsdException w:name="Medium Grid 1" w:semiHidden="0" w:uiPriority="67" w:unhideWhenUsed="0"/>
+    <w:lsdException w:name="Medium Grid 2" w:semiHidden="0" w:uiPriority="68" w:unhideWhenUsed="0"/>
+    <w:lsdException w:name="Medium Grid 3" w:semiHidden="0" w:uiPriority="69" w:unhideWhenUsed="0"/>
+    <w:lsdException w:name="Dark List" w:semiHidden="0" w:uiPriority="70" w:unhideWhenUsed="0"/>
+    <w:lsdException w:name="Colorful Shading" w:semiHidden="0" w:uiPriority="71" w:unhideWhenUsed="0"/>
+    <w:lsdException w:name="Colorful List" w:semiHidden="0" w:uiPriority="72" w:unhideWhenUsed="0"/>
+    <w:lsdException w:name="Colorful Grid" w:semiHidden="0" w:uiPriority="73" w:unhideWhenUsed="0"/>
+    <w:lsdException w:name="Light Shading Accent 1" w:semiHidden="0" w:uiPriority="60" w:unhideWhenUsed="0"/>
+    <w:lsdException w:name="Light List Accent 1" w:semiHidden="0" w:uiPriority="61" w:unhideWhenUsed="0"/>
+    <w:lsdException w:name="Light Grid Accent 1" w:semiHidden="0" w:uiPriority="62" w:unhideWhenUsed="0"/>
+    <w:lsdException w:name="Medium Shading 1 Accent 1" w:semiHidden="0" w:uiPriority="63" w:unhideWhenUsed="0"/>
+    <w:lsdException w:name="Medium Shading 2 Accent 1" w:semiHidden="0" w:uiPriority="64" w:unhideWhenUsed="0"/>
+    <w:lsdException w:name="Medium List 1 Accent 1" w:semiHidden="0" w:uiPriority="65" w:unhideWhenUsed="0"/>
+    <w:lsdException w:name="Revision" w:unhideWhenUsed="0"/>
+    <w:lsdException w:name="List Paragraph" w:semiHidden="0" w:uiPriority="34" w:unhideWhenUsed="0" w:qFormat="1"/>
+    <w:lsdException w:name="Quote" w:semiHidden="0" w:uiPriority="29" w:unhideWhenUsed="0" w:qFormat="1"/>
+    <w:lsdException w:name="Intense Quote" w:semiHidden="0" w:uiPriority="30" w:unhideWhenUsed="0" w:qFormat="1"/>
+    <w:lsdException w:name="Medium List 2 Accent 1" w:semiHidden="0" w:uiPriority="66" w:unhideWhenUsed="0"/>
+    <w:lsdException w:name="Medium Grid 1 Accent 1" w:semiHidden="0" w:uiPriority="67" w:unhideWhenUsed="0"/>
+    <w:lsdException w:name="Medium Grid 2 Accent 1" w:semiHidden="0" w:uiPriority="68" w:unhideWhenUsed="0"/>
+    <w:lsdException w:name="Medium Grid 3 Accent 1" w:semiHidden="0" w:uiPriority="69" w:unhideWhenUsed="0"/>
+    <w:lsdException w:name="Dark List Accent 1" w:semiHidden="0" w:uiPriority="70" w:unhideWhenUsed="0"/>
+    <w:lsdException w:name="Colorful Shading Accent 1" w:semiHidden="0" w:uiPriority="71" w:unhideWhenUsed="0"/>
+    <w:lsdException w:name="Colorful List Accent 1" w:semiHidden="0" w:uiPriority="72" w:unhideWhenUsed="0"/>
+    <w:lsdException w:name="Colorful Grid Accent 1" w:semiHidden="0" w:uiPriority="73" w:unhideWhenUsed="0"/>
+    <w:lsdException w:name="Light Shading Accent 2" w:semiHidden="0" w:uiPriority="60" w:unhideWhenUsed="0"/>
+    <w:lsdException w:name="Light List Accent 2" w:semiHidden="0" w:uiPriority="61" w:unhideWhenUsed="0"/>
+    <w:lsdException w:name="Light Grid Accent 2" w:semiHidden="0" w:uiPriority="62" w:unhideWhenUsed="0"/>
+    <w:lsdException w:name="Medium Shading 1 Accent 2" w:semiHidden="0" w:uiPriority="63" w:unhideWhenUsed="0"/>
+    <w:lsdException w:name="Medium Shading 2 Accent 2" w:semiHidden="0" w:uiPriority="64" w:unhideWhenUsed="0"/>
+    <w:lsdException w:name="Medium List 1 Accent 2" w:semiHidden="0" w:uiPriority="65" w:unhideWhenUsed="0"/>
+    <w:lsdException w:name="Medium List 2 Accent 2" w:semiHidden="0" w:uiPriority="66" w:unhideWhenUsed="0"/>
+    <w:lsdException w:name="Medium Grid 1 Accent 2" w:semiHidden="0" w:uiPriority="67" w:unhideWhenUsed="0"/>
+    <w:lsdException w:name="Medium Grid 2 Accent 2" w:semiHidden="0" w:uiPriority="68" w:unhideWhenUsed="0"/>
+    <w:lsdException w:name="Medium Grid 3 Accent 2" w:semiHidden="0" w:uiPriority="69" w:unhideWhenUsed="0"/>
+    <w:lsdException w:name="Dark List Accent 2" w:semiHidden="0" w:uiPriority="70" w:unhideWhenUsed="0"/>
+    <w:lsdException w:name="Colorful Shading Accent 2" w:semiHidden="0" w:uiPriority="71" w:unhideWhenUsed="0"/>
+    <w:lsdException w:name="Colorful List Accent 2" w:semiHidden="0" w:uiPriority="72" w:unhideWhenUsed="0"/>
+    <w:lsdException w:name="Colorful Grid Accent 2" w:semiHidden="0" w:uiPriority="73" w:unhideWhenUsed="0"/>
+    <w:lsdException w:name="Light Shading Accent 3" w:semiHidden="0" w:uiPriority="60" w:unhideWhenUsed="0"/>
+    <w:lsdException w:name="Light List Accent 3" w:semiHidden="0" w:uiPriority="61" w:unhideWhenUsed="0"/>
+    <w:lsdException w:name="Light Grid Accent 3" w:semiHidden="0" w:uiPriority="62" w:unhideWhenUsed="0"/>
+    <w:lsdException w:name="Medium Shading 1 Accent 3" w:semiHidden="0" w:uiPriority="63" w:unhideWhenUsed="0"/>
+    <w:lsdException w:name="Medium Shading 2 Accent 3" w:semiHidden="0" w:uiPriority="64" w:unhideWhenUsed="0"/>
+    <w:lsdException w:name="Medium List 1 Accent 3" w:semiHidden="0" w:uiPriority="65" w:unhideWhenUsed="0"/>
+    <w:lsdException w:name="Medium List 2 Accent 3" w:semiHidden="0" w:uiPriority="66" w:unhideWhenUsed="0"/>
+    <w:lsdException w:name="Medium Grid 1 Accent 3" w:semiHidden="0" w:uiPriority="67" w:unhideWhenUsed="0"/>
+    <w:lsdException w:name="Medium Grid 2 Accent 3" w:semiHidden="0" w:uiPriority="68" w:unhideWhenUsed="0"/>
+    <w:lsdException w:name="Medium Grid 3 Accent 3" w:semiHidden="0" w:uiPriority="69" w:unhideWhenUsed="0"/>
+    <w:lsdException w:name="Dark List Accent 3" w:semiHidden="0" w:uiPriority="70" w:unhideWhenUsed="0"/>
+    <w:lsdException w:name="Colorful Shading Accent 3" w:semiHidden="0" w:uiPriority="71" w:unhideWhenUsed="0"/>
+    <w:lsdException w:name="Colorful List Accent 3" w:semiHidden="0" w:uiPriority="72" w:unhideWhenUsed="0"/>
+    <w:lsdException w:name="Colorful Grid Accent 3" w:semiHidden="0" w:uiPriority="73" w:unhideWhenUsed="0"/>
+    <w:lsdException w:name="Light Shading Accent 4" w:semiHidden="0" w:uiPriority="60" w:unhideWhenUsed="0"/>
+    <w:lsdException w:name="Light List Accent 4" w:semiHidden="0" w:uiPriority="61" w:unhideWhenUsed="0"/>
+    <w:lsdException w:name="Light Grid Accent 4" w:semiHidden="0" w:uiPriority="62" w:unhideWhenUsed="0"/>
+    <w:lsdException w:name="Medium Shading 1 Accent 4" w:semiHidden="0" w:uiPriority="63" w:unhideWhenUsed="0"/>
+    <w:lsdException w:name="Medium Shading 2 Accent 4" w:semiHidden="0" w:uiPriority="64" w:unhideWhenUsed="0"/>
+    <w:lsdException w:name="Medium List 1 Accent 4" w:semiHidden="0" w:uiPriority="65" w:unhideWhenUsed="0"/>
+    <w:lsdException w:name="Medium List 2 Accent 4" w:semiHidden="0" w:uiPriority="66" w:unhideWhenUsed="0"/>
+    <w:lsdException w:name="Medium Grid 1 Accent 4" w:semiHidden="0" w:uiPriority="67" w:unhideWhenUsed="0"/>
+    <w:lsdException w:name="Medium Grid 2 Accent 4" w:semiHidden="0" w:uiPriority="68" w:unhideWhenUsed="0"/>
+    <w:lsdException w:name="Medium Grid 3 Accent 4" w:semiHidden="0" w:uiPriority="69" w:unhideWhenUsed="0"/>
+    <w:lsdException w:name="Dark List Accent 4" w:semiHidden="0" w:uiPriority="70" w:unhideWhenUsed="0"/>
+    <w:lsdException w:name="Colorful Shading Accent 4" w:semiHidden="0" w:uiPriority="71" w:unhideWhenUsed="0"/>
+    <w:lsdException w:name="Colorful List Accent 4" w:semiHidden="0" w:uiPriority="72" w:unhideWhenUsed="0"/>
+    <w:lsdException w:name="Colorful Grid Accent 4" w:semiHidden="0" w:uiPriority="73" w:unhideWhenUsed="0"/>
+    <w:lsdException w:name="Light Shading Accent 5" w:semiHidden="0" w:uiPriority="60" w:unhideWhenUsed="0"/>
+    <w:lsdException w:name="Light List Accent 5" w:semiHidden="0" w:uiPriority="61" w:unhideWhenUsed="0"/>
+    <w:lsdException w:name="Light Grid Accent 5" w:semiHidden="0" w:uiPriority="62" w:unhideWhenUsed="0"/>
+    <w:lsdException w:name="Medium Shading 1 Accent 5" w:semiHidden="0" w:uiPriority="63" w:unhideWhenUsed="0"/>
+    <w:lsdException w:name="Medium Shading 2 Accent 5" w:semiHidden="0" w:uiPriority="64" w:unhideWhenUsed="0"/>
+    <w:lsdException w:name="Medium List 1 Accent 5" w:semiHidden="0" w:uiPriority="65" w:unhideWhenUsed="0"/>
+    <w:lsdException w:name="Medium List 2 Accent 5" w:semiHidden="0" w:uiPriority="66" w:unhideWhenUsed="0"/>
+    <w:lsdException w:name="Medium Grid 1 Accent 5" w:semiHidden="0" w:uiPriority="67" w:unhideWhenUsed="0"/>
+    <w:lsdException w:name="Medium Grid 2 Accent 5" w:semiHidden="0" w:uiPriority="68" w:unhideWhenUsed="0"/>
+    <w:lsdException w:name="Medium Grid 3 Accent 5" w:semiHidden="0" w:uiPriority="69" w:unhideWhenUsed="0"/>
+    <w:lsdException w:name="Dark List Accent 5" w:semiHidden="0" w:uiPriority="70" w:unhideWhenUsed="0"/>
+    <w:lsdException w:name="Colorful Shading Accent 5" w:semiHidden="0" w:uiPriority="71" w:unhideWhenUsed="0"/>
+    <w:lsdException w:name="Colorful List Accent 5" w:semiHidden="0" w:uiPriority="72" w:unhideWhenUsed="0"/>
+    <w:lsdException w:name="Colorful Grid Accent 5" w:semiHidden="0" w:uiPriority="73" w:unhideWhenUsed="0"/>
+    <w:lsdException w:name="Light Shading Accent 6" w:semiHidden="0" w:uiPriority="60" w:unhideWhenUsed="0"/>
+    <w:lsdException w:name="Light List Accent 6" w:semiHidden="0" w:uiPriority="61" w:unhideWhenUsed="0"/>
+    <w:lsdException w:name="Light Grid Accent 6" w:semiHidden="0" w:uiPriority="62" w:unhideWhenUsed="0"/>
+    <w:lsdException w:name="Medium Shading 1 Accent 6" w:semiHidden="0" w:uiPriority="63" w:unhideWhenUsed="0"/>
+    <w:lsdException w:name="Medium Shading 2 Accent 6" w:semiHidden="0" w:uiPriority="64" w:unhideWhenUsed="0"/>
+    <w:lsdException w:name="Medium List 1 Accent 6" w:semiHidden="0" w:uiPriority="65" w:unhideWhenUsed="0"/>
+    <w:lsdException w:name="Medium List 2 Accent 6" w:semiHidden="0" w:uiPriority="66" w:unhideWhenUsed="0"/>
+    <w:lsdException w:name="Medium Grid 1 Accent 6" w:semiHidden="0" w:uiPriority="67" w:unhideWhenUsed="0"/>
+    <w:lsdException w:name="Medium Grid 2 Accent 6" w:semiHidden="0" w:uiPriority="68" w:unhideWhenUsed="0"/>
+    <w:lsdException w:name="Medium Grid 3 Accent 6" w:semiHidden="0" w:uiPriority="69" w:unhideWhenUsed="0"/>
+    <w:lsdException w:name="Dark List Accent 6" w:semiHidden="0" w:uiPriority="70" w:unhideWhenUsed="0"/>
+    <w:lsdException w:name="Colorful Shading Accent 6" w:semiHidden="0" w:uiPriority="71" w:unhideWhenUsed="0"/>
+    <w:lsdException w:name="Colorful List Accent 6" w:semiHidden="0" w:uiPriority="72" w:unhideWhenUsed="0"/>
+    <w:lsdException w:name="Colorful Grid Accent 6" w:semiHidden="0" w:uiPriority="73" w:unhideWhenUsed="0"/>
+    <w:lsdException w:name="Subtle Emphasis" w:semiHidden="0" w:uiPriority="19" w:unhideWhenUsed="0" w:qFormat="1"/>
+    <w:lsdException w:name="Intense Emphasis" w:semiHidden="0" w:uiPriority="21" w:unhideWhenUsed="0" w:qFormat="1"/>
+    <w:lsdException w:name="Subtle Reference" w:semiHidden="0" w:uiPriority="31" w:unhideWhenUsed="0" w:qFormat="1"/>
+    <w:lsdException w:name="Intense Reference" w:semiHidden="0" w:uiPriority="32" w:unhideWhenUsed="0" w:qFormat="1"/>
+    <w:lsdException w:name="Book Title" w:semiHidden="0" w:uiPriority="33" w:unhideWhenUsed="0" w:qFormat="1"/>
+    <w:lsdException w:name="Bibliography" w:uiPriority="37"/>
+    <w:lsdException w:name="TOC Heading" w:uiPriority="39" w:qFormat="1"/>
   </w:latentStyles>
   <w:style w:type="paragraph" w:default="1" w:styleId="Normal">
     <w:name w:val="Normal"/>
@@ -2026,6 +2069,7 @@
       <w:color w:val="auto"/>
     </w:rPr>
     <w:tblPr>
+      <w:tblInd w:w="0" w:type="dxa"/>
       <w:tblBorders>
         <w:top w:val="single" w:sz="4" w:space="0" w:color="auto"/>
         <w:left w:val="single" w:sz="4" w:space="0" w:color="auto"/>
@@ -2034,6 +2078,430 @@
         <w:insideH w:val="single" w:sz="4" w:space="0" w:color="auto"/>
         <w:insideV w:val="single" w:sz="4" w:space="0" w:color="auto"/>
       </w:tblBorders>
+      <w:tblCellMar>
+        <w:top w:w="0" w:type="dxa"/>
+        <w:left w:w="108" w:type="dxa"/>
+        <w:bottom w:w="0" w:type="dxa"/>
+        <w:right w:w="108" w:type="dxa"/>
+      </w:tblCellMar>
+    </w:tblPr>
+  </w:style>
+  <w:style w:type="paragraph" w:styleId="ListParagraph">
+    <w:name w:val="List Paragraph"/>
+    <w:basedOn w:val="Normal"/>
+    <w:uiPriority w:val="34"/>
+    <w:qFormat/>
+    <w:rsid w:val="008437DC"/>
+    <w:pPr>
+      <w:ind w:left="720"/>
+      <w:contextualSpacing/>
+    </w:pPr>
+    <w:rPr>
+      <w:rFonts w:asciiTheme="minorHAnsi" w:eastAsiaTheme="minorEastAsia" w:hAnsiTheme="minorHAnsi" w:cstheme="minorBidi"/>
+      <w:color w:val="auto"/>
+    </w:rPr>
+  </w:style>
+  <w:style w:type="character" w:styleId="Hyperlink">
+    <w:name w:val="Hyperlink"/>
+    <w:basedOn w:val="DefaultParagraphFont"/>
+    <w:uiPriority w:val="99"/>
+    <w:unhideWhenUsed/>
+    <w:rsid w:val="008437DC"/>
+    <w:rPr>
+      <w:color w:val="0000FF" w:themeColor="hyperlink"/>
+      <w:u w:val="single"/>
+    </w:rPr>
+  </w:style>
+  <w:style w:type="character" w:customStyle="1" w:styleId="apple-converted-space">
+    <w:name w:val="apple-converted-space"/>
+    <w:basedOn w:val="DefaultParagraphFont"/>
+    <w:rsid w:val="00A9465B"/>
+  </w:style>
+</w:styles>
+</file>
+
+<file path=word/stylesWithEffects.xml><?xml version="1.0" encoding="utf-8"?>
+<w:styles xmlns:wpc="http://schemas.microsoft.com/office/word/2010/wordprocessingCanvas" xmlns:mo="http://schemas.microsoft.com/office/mac/office/2008/main" xmlns:mc="http://schemas.openxmlformats.org/markup-compatibility/2006" xmlns:mv="urn:schemas-microsoft-com:mac:vml" xmlns:o="urn:schemas-microsoft-com:office:office" xmlns:r="http://schemas.openxmlformats.org/officeDocument/2006/relationships" xmlns:m="http://schemas.openxmlformats.org/officeDocument/2006/math" xmlns:v="urn:schemas-microsoft-com:vml" xmlns:wp14="http://schemas.microsoft.com/office/word/2010/wordprocessingDrawing" xmlns:wp="http://schemas.openxmlformats.org/drawingml/2006/wordprocessingDrawing" xmlns:w10="urn:schemas-microsoft-com:office:word" xmlns:w="http://schemas.openxmlformats.org/wordprocessingml/2006/main" xmlns:w14="http://schemas.microsoft.com/office/word/2010/wordml" xmlns:wpg="http://schemas.microsoft.com/office/word/2010/wordprocessingGroup" xmlns:wpi="http://schemas.microsoft.com/office/word/2010/wordprocessingInk" xmlns:wne="http://schemas.microsoft.com/office/word/2006/wordml" xmlns:wps="http://schemas.microsoft.com/office/word/2010/wordprocessingShape" mc:Ignorable="w14 wp14">
+  <w:docDefaults>
+    <w:rPrDefault>
+      <w:rPr>
+        <w:rFonts w:ascii="Cambria" w:eastAsia="Cambria" w:hAnsi="Cambria" w:cs="Cambria"/>
+        <w:color w:val="000000"/>
+        <w:sz w:val="24"/>
+        <w:szCs w:val="24"/>
+        <w:lang w:val="en-US" w:eastAsia="en-US" w:bidi="ar-SA"/>
+      </w:rPr>
+    </w:rPrDefault>
+    <w:pPrDefault/>
+  </w:docDefaults>
+  <w:latentStyles w:defLockedState="0" w:defUIPriority="99" w:defSemiHidden="1" w:defUnhideWhenUsed="1" w:defQFormat="0" w:count="276">
+    <w:lsdException w:name="Normal" w:semiHidden="0" w:uiPriority="0" w:unhideWhenUsed="0" w:qFormat="1"/>
+    <w:lsdException w:name="heading 1" w:semiHidden="0" w:uiPriority="9" w:unhideWhenUsed="0" w:qFormat="1"/>
+    <w:lsdException w:name="heading 2" w:uiPriority="9" w:qFormat="1"/>
+    <w:lsdException w:name="heading 3" w:uiPriority="9" w:qFormat="1"/>
+    <w:lsdException w:name="heading 4" w:uiPriority="9" w:qFormat="1"/>
+    <w:lsdException w:name="heading 5" w:uiPriority="9" w:qFormat="1"/>
+    <w:lsdException w:name="heading 6" w:uiPriority="9" w:qFormat="1"/>
+    <w:lsdException w:name="heading 7" w:uiPriority="9" w:qFormat="1"/>
+    <w:lsdException w:name="heading 8" w:uiPriority="9" w:qFormat="1"/>
+    <w:lsdException w:name="heading 9" w:uiPriority="9" w:qFormat="1"/>
+    <w:lsdException w:name="toc 1" w:uiPriority="39"/>
+    <w:lsdException w:name="toc 2" w:uiPriority="39"/>
+    <w:lsdException w:name="toc 3" w:uiPriority="39"/>
+    <w:lsdException w:name="toc 4" w:uiPriority="39"/>
+    <w:lsdException w:name="toc 5" w:uiPriority="39"/>
+    <w:lsdException w:name="toc 6" w:uiPriority="39"/>
+    <w:lsdException w:name="toc 7" w:uiPriority="39"/>
+    <w:lsdException w:name="toc 8" w:uiPriority="39"/>
+    <w:lsdException w:name="toc 9" w:uiPriority="39"/>
+    <w:lsdException w:name="caption" w:uiPriority="35" w:qFormat="1"/>
+    <w:lsdException w:name="Title" w:semiHidden="0" w:uiPriority="10" w:unhideWhenUsed="0" w:qFormat="1"/>
+    <w:lsdException w:name="Default Paragraph Font" w:uiPriority="1"/>
+    <w:lsdException w:name="Subtitle" w:semiHidden="0" w:uiPriority="11" w:unhideWhenUsed="0" w:qFormat="1"/>
+    <w:lsdException w:name="Strong" w:semiHidden="0" w:uiPriority="22" w:unhideWhenUsed="0" w:qFormat="1"/>
+    <w:lsdException w:name="Emphasis" w:semiHidden="0" w:uiPriority="20" w:unhideWhenUsed="0" w:qFormat="1"/>
+    <w:lsdException w:name="Table Grid" w:semiHidden="0" w:uiPriority="59" w:unhideWhenUsed="0"/>
+    <w:lsdException w:name="Note Level 1" w:semiHidden="0" w:unhideWhenUsed="0"/>
+    <w:lsdException w:name="Note Level 2" w:semiHidden="0" w:unhideWhenUsed="0"/>
+    <w:lsdException w:name="Note Level 3" w:semiHidden="0" w:unhideWhenUsed="0"/>
+    <w:lsdException w:name="Note Level 4" w:semiHidden="0" w:unhideWhenUsed="0"/>
+    <w:lsdException w:name="Note Level 5" w:semiHidden="0" w:unhideWhenUsed="0"/>
+    <w:lsdException w:name="Note Level 6" w:semiHidden="0" w:unhideWhenUsed="0"/>
+    <w:lsdException w:name="Note Level 7" w:semiHidden="0" w:unhideWhenUsed="0"/>
+    <w:lsdException w:name="Note Level 8" w:semiHidden="0" w:unhideWhenUsed="0"/>
+    <w:lsdException w:name="Note Level 9" w:semiHidden="0" w:unhideWhenUsed="0"/>
+    <w:lsdException w:name="Placeholder Text" w:unhideWhenUsed="0"/>
+    <w:lsdException w:name="No Spacing" w:semiHidden="0" w:uiPriority="1" w:unhideWhenUsed="0" w:qFormat="1"/>
+    <w:lsdException w:name="Light Shading" w:semiHidden="0" w:uiPriority="60" w:unhideWhenUsed="0"/>
+    <w:lsdException w:name="Light List" w:semiHidden="0" w:uiPriority="61" w:unhideWhenUsed="0"/>
+    <w:lsdException w:name="Light Grid" w:semiHidden="0" w:uiPriority="62" w:unhideWhenUsed="0"/>
+    <w:lsdException w:name="Medium Shading 1" w:semiHidden="0" w:uiPriority="63" w:unhideWhenUsed="0"/>
+    <w:lsdException w:name="Medium Shading 2" w:semiHidden="0" w:uiPriority="64" w:unhideWhenUsed="0"/>
+    <w:lsdException w:name="Medium List 1" w:semiHidden="0" w:uiPriority="65" w:unhideWhenUsed="0"/>
+    <w:lsdException w:name="Medium List 2" w:semiHidden="0" w:uiPriority="66" w:unhideWhenUsed="0"/>
+    <w:lsdException w:name="Medium Grid 1" w:semiHidden="0" w:uiPriority="67" w:unhideWhenUsed="0"/>
+    <w:lsdException w:name="Medium Grid 2" w:semiHidden="0" w:uiPriority="68" w:unhideWhenUsed="0"/>
+    <w:lsdException w:name="Medium Grid 3" w:semiHidden="0" w:uiPriority="69" w:unhideWhenUsed="0"/>
+    <w:lsdException w:name="Dark List" w:semiHidden="0" w:uiPriority="70" w:unhideWhenUsed="0"/>
+    <w:lsdException w:name="Colorful Shading" w:semiHidden="0" w:uiPriority="71" w:unhideWhenUsed="0"/>
+    <w:lsdException w:name="Colorful List" w:semiHidden="0" w:uiPriority="72" w:unhideWhenUsed="0"/>
+    <w:lsdException w:name="Colorful Grid" w:semiHidden="0" w:uiPriority="73" w:unhideWhenUsed="0"/>
+    <w:lsdException w:name="Light Shading Accent 1" w:semiHidden="0" w:uiPriority="60" w:unhideWhenUsed="0"/>
+    <w:lsdException w:name="Light List Accent 1" w:semiHidden="0" w:uiPriority="61" w:unhideWhenUsed="0"/>
+    <w:lsdException w:name="Light Grid Accent 1" w:semiHidden="0" w:uiPriority="62" w:unhideWhenUsed="0"/>
+    <w:lsdException w:name="Medium Shading 1 Accent 1" w:semiHidden="0" w:uiPriority="63" w:unhideWhenUsed="0"/>
+    <w:lsdException w:name="Medium Shading 2 Accent 1" w:semiHidden="0" w:uiPriority="64" w:unhideWhenUsed="0"/>
+    <w:lsdException w:name="Medium List 1 Accent 1" w:semiHidden="0" w:uiPriority="65" w:unhideWhenUsed="0"/>
+    <w:lsdException w:name="Revision" w:unhideWhenUsed="0"/>
+    <w:lsdException w:name="List Paragraph" w:semiHidden="0" w:uiPriority="34" w:unhideWhenUsed="0" w:qFormat="1"/>
+    <w:lsdException w:name="Quote" w:semiHidden="0" w:uiPriority="29" w:unhideWhenUsed="0" w:qFormat="1"/>
+    <w:lsdException w:name="Intense Quote" w:semiHidden="0" w:uiPriority="30" w:unhideWhenUsed="0" w:qFormat="1"/>
+    <w:lsdException w:name="Medium List 2 Accent 1" w:semiHidden="0" w:uiPriority="66" w:unhideWhenUsed="0"/>
+    <w:lsdException w:name="Medium Grid 1 Accent 1" w:semiHidden="0" w:uiPriority="67" w:unhideWhenUsed="0"/>
+    <w:lsdException w:name="Medium Grid 2 Accent 1" w:semiHidden="0" w:uiPriority="68" w:unhideWhenUsed="0"/>
+    <w:lsdException w:name="Medium Grid 3 Accent 1" w:semiHidden="0" w:uiPriority="69" w:unhideWhenUsed="0"/>
+    <w:lsdException w:name="Dark List Accent 1" w:semiHidden="0" w:uiPriority="70" w:unhideWhenUsed="0"/>
+    <w:lsdException w:name="Colorful Shading Accent 1" w:semiHidden="0" w:uiPriority="71" w:unhideWhenUsed="0"/>
+    <w:lsdException w:name="Colorful List Accent 1" w:semiHidden="0" w:uiPriority="72" w:unhideWhenUsed="0"/>
+    <w:lsdException w:name="Colorful Grid Accent 1" w:semiHidden="0" w:uiPriority="73" w:unhideWhenUsed="0"/>
+    <w:lsdException w:name="Light Shading Accent 2" w:semiHidden="0" w:uiPriority="60" w:unhideWhenUsed="0"/>
+    <w:lsdException w:name="Light List Accent 2" w:semiHidden="0" w:uiPriority="61" w:unhideWhenUsed="0"/>
+    <w:lsdException w:name="Light Grid Accent 2" w:semiHidden="0" w:uiPriority="62" w:unhideWhenUsed="0"/>
+    <w:lsdException w:name="Medium Shading 1 Accent 2" w:semiHidden="0" w:uiPriority="63" w:unhideWhenUsed="0"/>
+    <w:lsdException w:name="Medium Shading 2 Accent 2" w:semiHidden="0" w:uiPriority="64" w:unhideWhenUsed="0"/>
+    <w:lsdException w:name="Medium List 1 Accent 2" w:semiHidden="0" w:uiPriority="65" w:unhideWhenUsed="0"/>
+    <w:lsdException w:name="Medium List 2 Accent 2" w:semiHidden="0" w:uiPriority="66" w:unhideWhenUsed="0"/>
+    <w:lsdException w:name="Medium Grid 1 Accent 2" w:semiHidden="0" w:uiPriority="67" w:unhideWhenUsed="0"/>
+    <w:lsdException w:name="Medium Grid 2 Accent 2" w:semiHidden="0" w:uiPriority="68" w:unhideWhenUsed="0"/>
+    <w:lsdException w:name="Medium Grid 3 Accent 2" w:semiHidden="0" w:uiPriority="69" w:unhideWhenUsed="0"/>
+    <w:lsdException w:name="Dark List Accent 2" w:semiHidden="0" w:uiPriority="70" w:unhideWhenUsed="0"/>
+    <w:lsdException w:name="Colorful Shading Accent 2" w:semiHidden="0" w:uiPriority="71" w:unhideWhenUsed="0"/>
+    <w:lsdException w:name="Colorful List Accent 2" w:semiHidden="0" w:uiPriority="72" w:unhideWhenUsed="0"/>
+    <w:lsdException w:name="Colorful Grid Accent 2" w:semiHidden="0" w:uiPriority="73" w:unhideWhenUsed="0"/>
+    <w:lsdException w:name="Light Shading Accent 3" w:semiHidden="0" w:uiPriority="60" w:unhideWhenUsed="0"/>
+    <w:lsdException w:name="Light List Accent 3" w:semiHidden="0" w:uiPriority="61" w:unhideWhenUsed="0"/>
+    <w:lsdException w:name="Light Grid Accent 3" w:semiHidden="0" w:uiPriority="62" w:unhideWhenUsed="0"/>
+    <w:lsdException w:name="Medium Shading 1 Accent 3" w:semiHidden="0" w:uiPriority="63" w:unhideWhenUsed="0"/>
+    <w:lsdException w:name="Medium Shading 2 Accent 3" w:semiHidden="0" w:uiPriority="64" w:unhideWhenUsed="0"/>
+    <w:lsdException w:name="Medium List 1 Accent 3" w:semiHidden="0" w:uiPriority="65" w:unhideWhenUsed="0"/>
+    <w:lsdException w:name="Medium List 2 Accent 3" w:semiHidden="0" w:uiPriority="66" w:unhideWhenUsed="0"/>
+    <w:lsdException w:name="Medium Grid 1 Accent 3" w:semiHidden="0" w:uiPriority="67" w:unhideWhenUsed="0"/>
+    <w:lsdException w:name="Medium Grid 2 Accent 3" w:semiHidden="0" w:uiPriority="68" w:unhideWhenUsed="0"/>
+    <w:lsdException w:name="Medium Grid 3 Accent 3" w:semiHidden="0" w:uiPriority="69" w:unhideWhenUsed="0"/>
+    <w:lsdException w:name="Dark List Accent 3" w:semiHidden="0" w:uiPriority="70" w:unhideWhenUsed="0"/>
+    <w:lsdException w:name="Colorful Shading Accent 3" w:semiHidden="0" w:uiPriority="71" w:unhideWhenUsed="0"/>
+    <w:lsdException w:name="Colorful List Accent 3" w:semiHidden="0" w:uiPriority="72" w:unhideWhenUsed="0"/>
+    <w:lsdException w:name="Colorful Grid Accent 3" w:semiHidden="0" w:uiPriority="73" w:unhideWhenUsed="0"/>
+    <w:lsdException w:name="Light Shading Accent 4" w:semiHidden="0" w:uiPriority="60" w:unhideWhenUsed="0"/>
+    <w:lsdException w:name="Light List Accent 4" w:semiHidden="0" w:uiPriority="61" w:unhideWhenUsed="0"/>
+    <w:lsdException w:name="Light Grid Accent 4" w:semiHidden="0" w:uiPriority="62" w:unhideWhenUsed="0"/>
+    <w:lsdException w:name="Medium Shading 1 Accent 4" w:semiHidden="0" w:uiPriority="63" w:unhideWhenUsed="0"/>
+    <w:lsdException w:name="Medium Shading 2 Accent 4" w:semiHidden="0" w:uiPriority="64" w:unhideWhenUsed="0"/>
+    <w:lsdException w:name="Medium List 1 Accent 4" w:semiHidden="0" w:uiPriority="65" w:unhideWhenUsed="0"/>
+    <w:lsdException w:name="Medium List 2 Accent 4" w:semiHidden="0" w:uiPriority="66" w:unhideWhenUsed="0"/>
+    <w:lsdException w:name="Medium Grid 1 Accent 4" w:semiHidden="0" w:uiPriority="67" w:unhideWhenUsed="0"/>
+    <w:lsdException w:name="Medium Grid 2 Accent 4" w:semiHidden="0" w:uiPriority="68" w:unhideWhenUsed="0"/>
+    <w:lsdException w:name="Medium Grid 3 Accent 4" w:semiHidden="0" w:uiPriority="69" w:unhideWhenUsed="0"/>
+    <w:lsdException w:name="Dark List Accent 4" w:semiHidden="0" w:uiPriority="70" w:unhideWhenUsed="0"/>
+    <w:lsdException w:name="Colorful Shading Accent 4" w:semiHidden="0" w:uiPriority="71" w:unhideWhenUsed="0"/>
+    <w:lsdException w:name="Colorful List Accent 4" w:semiHidden="0" w:uiPriority="72" w:unhideWhenUsed="0"/>
+    <w:lsdException w:name="Colorful Grid Accent 4" w:semiHidden="0" w:uiPriority="73" w:unhideWhenUsed="0"/>
+    <w:lsdException w:name="Light Shading Accent 5" w:semiHidden="0" w:uiPriority="60" w:unhideWhenUsed="0"/>
+    <w:lsdException w:name="Light List Accent 5" w:semiHidden="0" w:uiPriority="61" w:unhideWhenUsed="0"/>
+    <w:lsdException w:name="Light Grid Accent 5" w:semiHidden="0" w:uiPriority="62" w:unhideWhenUsed="0"/>
+    <w:lsdException w:name="Medium Shading 1 Accent 5" w:semiHidden="0" w:uiPriority="63" w:unhideWhenUsed="0"/>
+    <w:lsdException w:name="Medium Shading 2 Accent 5" w:semiHidden="0" w:uiPriority="64" w:unhideWhenUsed="0"/>
+    <w:lsdException w:name="Medium List 1 Accent 5" w:semiHidden="0" w:uiPriority="65" w:unhideWhenUsed="0"/>
+    <w:lsdException w:name="Medium List 2 Accent 5" w:semiHidden="0" w:uiPriority="66" w:unhideWhenUsed="0"/>
+    <w:lsdException w:name="Medium Grid 1 Accent 5" w:semiHidden="0" w:uiPriority="67" w:unhideWhenUsed="0"/>
+    <w:lsdException w:name="Medium Grid 2 Accent 5" w:semiHidden="0" w:uiPriority="68" w:unhideWhenUsed="0"/>
+    <w:lsdException w:name="Medium Grid 3 Accent 5" w:semiHidden="0" w:uiPriority="69" w:unhideWhenUsed="0"/>
+    <w:lsdException w:name="Dark List Accent 5" w:semiHidden="0" w:uiPriority="70" w:unhideWhenUsed="0"/>
+    <w:lsdException w:name="Colorful Shading Accent 5" w:semiHidden="0" w:uiPriority="71" w:unhideWhenUsed="0"/>
+    <w:lsdException w:name="Colorful List Accent 5" w:semiHidden="0" w:uiPriority="72" w:unhideWhenUsed="0"/>
+    <w:lsdException w:name="Colorful Grid Accent 5" w:semiHidden="0" w:uiPriority="73" w:unhideWhenUsed="0"/>
+    <w:lsdException w:name="Light Shading Accent 6" w:semiHidden="0" w:uiPriority="60" w:unhideWhenUsed="0"/>
+    <w:lsdException w:name="Light List Accent 6" w:semiHidden="0" w:uiPriority="61" w:unhideWhenUsed="0"/>
+    <w:lsdException w:name="Light Grid Accent 6" w:semiHidden="0" w:uiPriority="62" w:unhideWhenUsed="0"/>
+    <w:lsdException w:name="Medium Shading 1 Accent 6" w:semiHidden="0" w:uiPriority="63" w:unhideWhenUsed="0"/>
+    <w:lsdException w:name="Medium Shading 2 Accent 6" w:semiHidden="0" w:uiPriority="64" w:unhideWhenUsed="0"/>
+    <w:lsdException w:name="Medium List 1 Accent 6" w:semiHidden="0" w:uiPriority="65" w:unhideWhenUsed="0"/>
+    <w:lsdException w:name="Medium List 2 Accent 6" w:semiHidden="0" w:uiPriority="66" w:unhideWhenUsed="0"/>
+    <w:lsdException w:name="Medium Grid 1 Accent 6" w:semiHidden="0" w:uiPriority="67" w:unhideWhenUsed="0"/>
+    <w:lsdException w:name="Medium Grid 2 Accent 6" w:semiHidden="0" w:uiPriority="68" w:unhideWhenUsed="0"/>
+    <w:lsdException w:name="Medium Grid 3 Accent 6" w:semiHidden="0" w:uiPriority="69" w:unhideWhenUsed="0"/>
+    <w:lsdException w:name="Dark List Accent 6" w:semiHidden="0" w:uiPriority="70" w:unhideWhenUsed="0"/>
+    <w:lsdException w:name="Colorful Shading Accent 6" w:semiHidden="0" w:uiPriority="71" w:unhideWhenUsed="0"/>
+    <w:lsdException w:name="Colorful List Accent 6" w:semiHidden="0" w:uiPriority="72" w:unhideWhenUsed="0"/>
+    <w:lsdException w:name="Colorful Grid Accent 6" w:semiHidden="0" w:uiPriority="73" w:unhideWhenUsed="0"/>
+    <w:lsdException w:name="Subtle Emphasis" w:semiHidden="0" w:uiPriority="19" w:unhideWhenUsed="0" w:qFormat="1"/>
+    <w:lsdException w:name="Intense Emphasis" w:semiHidden="0" w:uiPriority="21" w:unhideWhenUsed="0" w:qFormat="1"/>
+    <w:lsdException w:name="Subtle Reference" w:semiHidden="0" w:uiPriority="31" w:unhideWhenUsed="0" w:qFormat="1"/>
+    <w:lsdException w:name="Intense Reference" w:semiHidden="0" w:uiPriority="32" w:unhideWhenUsed="0" w:qFormat="1"/>
+    <w:lsdException w:name="Book Title" w:semiHidden="0" w:uiPriority="33" w:unhideWhenUsed="0" w:qFormat="1"/>
+    <w:lsdException w:name="Bibliography" w:uiPriority="37"/>
+    <w:lsdException w:name="TOC Heading" w:uiPriority="39" w:qFormat="1"/>
+  </w:latentStyles>
+  <w:style w:type="paragraph" w:default="1" w:styleId="Normal">
+    <w:name w:val="Normal"/>
+    <w:qFormat/>
+  </w:style>
+  <w:style w:type="paragraph" w:styleId="Heading1">
+    <w:name w:val="heading 1"/>
+    <w:basedOn w:val="Normal1"/>
+    <w:next w:val="Normal1"/>
+    <w:pPr>
+      <w:keepNext/>
+      <w:keepLines/>
+      <w:spacing w:before="480"/>
+      <w:outlineLvl w:val="0"/>
+    </w:pPr>
+    <w:rPr>
+      <w:rFonts w:ascii="Calibri" w:eastAsia="Calibri" w:hAnsi="Calibri" w:cs="Calibri"/>
+      <w:b/>
+      <w:color w:val="335B8A"/>
+      <w:sz w:val="32"/>
+      <w:szCs w:val="32"/>
+    </w:rPr>
+  </w:style>
+  <w:style w:type="paragraph" w:styleId="Heading2">
+    <w:name w:val="heading 2"/>
+    <w:basedOn w:val="Normal1"/>
+    <w:next w:val="Normal1"/>
+    <w:pPr>
+      <w:keepNext/>
+      <w:keepLines/>
+      <w:spacing w:before="360" w:after="80"/>
+      <w:contextualSpacing/>
+      <w:outlineLvl w:val="1"/>
+    </w:pPr>
+    <w:rPr>
+      <w:b/>
+      <w:sz w:val="36"/>
+      <w:szCs w:val="36"/>
+    </w:rPr>
+  </w:style>
+  <w:style w:type="paragraph" w:styleId="Heading3">
+    <w:name w:val="heading 3"/>
+    <w:basedOn w:val="Normal1"/>
+    <w:next w:val="Normal1"/>
+    <w:pPr>
+      <w:keepNext/>
+      <w:keepLines/>
+      <w:spacing w:before="280" w:after="80"/>
+      <w:contextualSpacing/>
+      <w:outlineLvl w:val="2"/>
+    </w:pPr>
+    <w:rPr>
+      <w:b/>
+      <w:sz w:val="28"/>
+      <w:szCs w:val="28"/>
+    </w:rPr>
+  </w:style>
+  <w:style w:type="paragraph" w:styleId="Heading4">
+    <w:name w:val="heading 4"/>
+    <w:basedOn w:val="Normal1"/>
+    <w:next w:val="Normal1"/>
+    <w:pPr>
+      <w:keepNext/>
+      <w:keepLines/>
+      <w:spacing w:before="240" w:after="40"/>
+      <w:contextualSpacing/>
+      <w:outlineLvl w:val="3"/>
+    </w:pPr>
+    <w:rPr>
+      <w:b/>
+    </w:rPr>
+  </w:style>
+  <w:style w:type="paragraph" w:styleId="Heading5">
+    <w:name w:val="heading 5"/>
+    <w:basedOn w:val="Normal1"/>
+    <w:next w:val="Normal1"/>
+    <w:pPr>
+      <w:keepNext/>
+      <w:keepLines/>
+      <w:spacing w:before="220" w:after="40"/>
+      <w:contextualSpacing/>
+      <w:outlineLvl w:val="4"/>
+    </w:pPr>
+    <w:rPr>
+      <w:b/>
+      <w:sz w:val="22"/>
+      <w:szCs w:val="22"/>
+    </w:rPr>
+  </w:style>
+  <w:style w:type="paragraph" w:styleId="Heading6">
+    <w:name w:val="heading 6"/>
+    <w:basedOn w:val="Normal1"/>
+    <w:next w:val="Normal1"/>
+    <w:pPr>
+      <w:keepNext/>
+      <w:keepLines/>
+      <w:spacing w:before="200" w:after="40"/>
+      <w:contextualSpacing/>
+      <w:outlineLvl w:val="5"/>
+    </w:pPr>
+    <w:rPr>
+      <w:b/>
+      <w:sz w:val="20"/>
+      <w:szCs w:val="20"/>
+    </w:rPr>
+  </w:style>
+  <w:style w:type="character" w:default="1" w:styleId="DefaultParagraphFont">
+    <w:name w:val="Default Paragraph Font"/>
+    <w:uiPriority w:val="1"/>
+    <w:semiHidden/>
+    <w:unhideWhenUsed/>
+  </w:style>
+  <w:style w:type="table" w:default="1" w:styleId="TableNormal">
+    <w:name w:val="Normal Table"/>
+    <w:uiPriority w:val="99"/>
+    <w:semiHidden/>
+    <w:unhideWhenUsed/>
+    <w:tblPr>
+      <w:tblInd w:w="0" w:type="dxa"/>
+      <w:tblCellMar>
+        <w:top w:w="0" w:type="dxa"/>
+        <w:left w:w="108" w:type="dxa"/>
+        <w:bottom w:w="0" w:type="dxa"/>
+        <w:right w:w="108" w:type="dxa"/>
+      </w:tblCellMar>
+    </w:tblPr>
+  </w:style>
+  <w:style w:type="numbering" w:default="1" w:styleId="NoList">
+    <w:name w:val="No List"/>
+    <w:uiPriority w:val="99"/>
+    <w:semiHidden/>
+    <w:unhideWhenUsed/>
+  </w:style>
+  <w:style w:type="paragraph" w:customStyle="1" w:styleId="Normal1">
+    <w:name w:val="Normal1"/>
+  </w:style>
+  <w:style w:type="paragraph" w:styleId="Title">
+    <w:name w:val="Title"/>
+    <w:basedOn w:val="Normal1"/>
+    <w:next w:val="Normal1"/>
+    <w:pPr>
+      <w:keepNext/>
+      <w:keepLines/>
+      <w:spacing w:after="300"/>
+    </w:pPr>
+    <w:rPr>
+      <w:rFonts w:ascii="Calibri" w:eastAsia="Calibri" w:hAnsi="Calibri" w:cs="Calibri"/>
+      <w:sz w:val="52"/>
+      <w:szCs w:val="52"/>
+    </w:rPr>
+  </w:style>
+  <w:style w:type="paragraph" w:styleId="Subtitle">
+    <w:name w:val="Subtitle"/>
+    <w:basedOn w:val="Normal1"/>
+    <w:next w:val="Normal1"/>
+    <w:pPr>
+      <w:keepNext/>
+      <w:keepLines/>
+      <w:spacing w:before="360" w:after="80"/>
+      <w:contextualSpacing/>
+    </w:pPr>
+    <w:rPr>
+      <w:rFonts w:ascii="Georgia" w:eastAsia="Georgia" w:hAnsi="Georgia" w:cs="Georgia"/>
+      <w:i/>
+      <w:color w:val="666666"/>
+      <w:sz w:val="48"/>
+      <w:szCs w:val="48"/>
+    </w:rPr>
+  </w:style>
+  <w:style w:type="paragraph" w:styleId="BalloonText">
+    <w:name w:val="Balloon Text"/>
+    <w:basedOn w:val="Normal"/>
+    <w:link w:val="BalloonTextChar"/>
+    <w:uiPriority w:val="99"/>
+    <w:semiHidden/>
+    <w:unhideWhenUsed/>
+    <w:rsid w:val="008437DC"/>
+    <w:rPr>
+      <w:rFonts w:ascii="Lucida Grande" w:hAnsi="Lucida Grande" w:cs="Lucida Grande"/>
+      <w:sz w:val="18"/>
+      <w:szCs w:val="18"/>
+    </w:rPr>
+  </w:style>
+  <w:style w:type="character" w:customStyle="1" w:styleId="BalloonTextChar">
+    <w:name w:val="Balloon Text Char"/>
+    <w:basedOn w:val="DefaultParagraphFont"/>
+    <w:link w:val="BalloonText"/>
+    <w:uiPriority w:val="99"/>
+    <w:semiHidden/>
+    <w:rsid w:val="008437DC"/>
+    <w:rPr>
+      <w:rFonts w:ascii="Lucida Grande" w:hAnsi="Lucida Grande" w:cs="Lucida Grande"/>
+      <w:sz w:val="18"/>
+      <w:szCs w:val="18"/>
+    </w:rPr>
+  </w:style>
+  <w:style w:type="table" w:styleId="TableGrid">
+    <w:name w:val="Table Grid"/>
+    <w:basedOn w:val="TableNormal"/>
+    <w:uiPriority w:val="59"/>
+    <w:rsid w:val="008437DC"/>
+    <w:rPr>
+      <w:rFonts w:asciiTheme="minorHAnsi" w:eastAsiaTheme="minorEastAsia" w:hAnsiTheme="minorHAnsi" w:cstheme="minorBidi"/>
+      <w:color w:val="auto"/>
+    </w:rPr>
+    <w:tblPr>
+      <w:tblInd w:w="0" w:type="dxa"/>
+      <w:tblBorders>
+        <w:top w:val="single" w:sz="4" w:space="0" w:color="auto"/>
+        <w:left w:val="single" w:sz="4" w:space="0" w:color="auto"/>
+        <w:bottom w:val="single" w:sz="4" w:space="0" w:color="auto"/>
+        <w:right w:val="single" w:sz="4" w:space="0" w:color="auto"/>
+        <w:insideH w:val="single" w:sz="4" w:space="0" w:color="auto"/>
+        <w:insideV w:val="single" w:sz="4" w:space="0" w:color="auto"/>
+      </w:tblBorders>
+      <w:tblCellMar>
+        <w:top w:w="0" w:type="dxa"/>
+        <w:left w:w="108" w:type="dxa"/>
+        <w:bottom w:w="0" w:type="dxa"/>
+        <w:right w:w="108" w:type="dxa"/>
+      </w:tblCellMar>
     </w:tblPr>
   </w:style>
   <w:style w:type="paragraph" w:styleId="ListParagraph">
@@ -2395,7 +2863,7 @@
 </file>
 
 <file path=customXml/itemProps1.xml><?xml version="1.0" encoding="utf-8"?>
-<ds:datastoreItem xmlns:ds="http://schemas.openxmlformats.org/officeDocument/2006/customXml" ds:itemID="{40592BAE-2605-450F-A519-DAC3663F5F3A}">
+<ds:datastoreItem xmlns:ds="http://schemas.openxmlformats.org/officeDocument/2006/customXml" ds:itemID="{E8B6D444-A2AB-8244-B764-6C592A5A09D4}">
   <ds:schemaRefs>
     <ds:schemaRef ds:uri="http://schemas.openxmlformats.org/officeDocument/2006/bibliography"/>
   </ds:schemaRefs>
